--- a/vdatp_docmentation.docx
+++ b/vdatp_docmentation.docx
@@ -1,6 +1,6 @@
 
 <file path=word/document.xml><?xml version="1.0" encoding="utf-8"?>
-<w:document xmlns:wpc="http://schemas.microsoft.com/office/word/2010/wordprocessingCanvas" xmlns:cx="http://schemas.microsoft.com/office/drawing/2014/chartex" xmlns:cx1="http://schemas.microsoft.com/office/drawing/2015/9/8/chartex" xmlns:cx2="http://schemas.microsoft.com/office/drawing/2015/10/21/chartex" xmlns:cx3="http://schemas.microsoft.com/office/drawing/2016/5/9/chartex" xmlns:cx4="http://schemas.microsoft.com/office/drawing/2016/5/10/chartex" xmlns:cx5="http://schemas.microsoft.com/office/drawing/2016/5/11/chartex" xmlns:cx6="http://schemas.microsoft.com/office/drawing/2016/5/12/chartex" xmlns:cx7="http://schemas.microsoft.com/office/drawing/2016/5/13/chartex" xmlns:cx8="http://schemas.microsoft.com/office/drawing/2016/5/14/chartex" xmlns:mc="http://schemas.openxmlformats.org/markup-compatibility/2006" xmlns:aink="http://schemas.microsoft.com/office/drawing/2016/ink" xmlns:am3d="http://schemas.microsoft.com/office/drawing/2017/model3d" xmlns:o="urn:schemas-microsoft-com:office:office" xmlns:r="http://schemas.openxmlformats.org/officeDocument/2006/relationships" xmlns:m="http://schemas.openxmlformats.org/officeDocument/2006/math" xmlns:v="urn:schemas-microsoft-com:vml" xmlns:wp14="http://schemas.microsoft.com/office/word/2010/wordprocessingDrawing" xmlns:wp="http://schemas.openxmlformats.org/drawingml/2006/wordprocessingDrawing" xmlns:w10="urn:schemas-microsoft-com:office:word" xmlns:w="http://schemas.openxmlformats.org/wordprocessingml/2006/main" xmlns:w14="http://schemas.microsoft.com/office/word/2010/wordml" xmlns:w15="http://schemas.microsoft.com/office/word/2012/wordml" xmlns:w16cex="http://schemas.microsoft.com/office/word/2018/wordml/cex" xmlns:w16cid="http://schemas.microsoft.com/office/word/2016/wordml/cid" xmlns:w16="http://schemas.microsoft.com/office/word/2018/wordml" xmlns:w16sdtdh="http://schemas.microsoft.com/office/word/2020/wordml/sdtdatahash" xmlns:w16se="http://schemas.microsoft.com/office/word/2015/wordml/symex" xmlns:wpg="http://schemas.microsoft.com/office/word/2010/wordprocessingGroup" xmlns:wpi="http://schemas.microsoft.com/office/word/2010/wordprocessingInk" xmlns:wne="http://schemas.microsoft.com/office/word/2006/wordml" xmlns:wps="http://schemas.microsoft.com/office/word/2010/wordprocessingShape" mc:Ignorable="w14 w15 w16se w16cid w16 w16cex w16sdtdh wp14">
+<w:document xmlns:wpc="http://schemas.microsoft.com/office/word/2010/wordprocessingCanvas" xmlns:cx="http://schemas.microsoft.com/office/drawing/2014/chartex" xmlns:cx1="http://schemas.microsoft.com/office/drawing/2015/9/8/chartex" xmlns:cx2="http://schemas.microsoft.com/office/drawing/2015/10/21/chartex" xmlns:cx3="http://schemas.microsoft.com/office/drawing/2016/5/9/chartex" xmlns:cx4="http://schemas.microsoft.com/office/drawing/2016/5/10/chartex" xmlns:cx5="http://schemas.microsoft.com/office/drawing/2016/5/11/chartex" xmlns:cx6="http://schemas.microsoft.com/office/drawing/2016/5/12/chartex" xmlns:cx7="http://schemas.microsoft.com/office/drawing/2016/5/13/chartex" xmlns:cx8="http://schemas.microsoft.com/office/drawing/2016/5/14/chartex" xmlns:mc="http://schemas.openxmlformats.org/markup-compatibility/2006" xmlns:aink="http://schemas.microsoft.com/office/drawing/2016/ink" xmlns:am3d="http://schemas.microsoft.com/office/drawing/2017/model3d" xmlns:o="urn:schemas-microsoft-com:office:office" xmlns:oel="http://schemas.microsoft.com/office/2019/extlst" xmlns:r="http://schemas.openxmlformats.org/officeDocument/2006/relationships" xmlns:m="http://schemas.openxmlformats.org/officeDocument/2006/math" xmlns:v="urn:schemas-microsoft-com:vml" xmlns:wp14="http://schemas.microsoft.com/office/word/2010/wordprocessingDrawing" xmlns:wp="http://schemas.openxmlformats.org/drawingml/2006/wordprocessingDrawing" xmlns:w10="urn:schemas-microsoft-com:office:word" xmlns:w="http://schemas.openxmlformats.org/wordprocessingml/2006/main" xmlns:w14="http://schemas.microsoft.com/office/word/2010/wordml" xmlns:w15="http://schemas.microsoft.com/office/word/2012/wordml" xmlns:w16cex="http://schemas.microsoft.com/office/word/2018/wordml/cex" xmlns:w16cid="http://schemas.microsoft.com/office/word/2016/wordml/cid" xmlns:w16="http://schemas.microsoft.com/office/word/2018/wordml" xmlns:w16sdtdh="http://schemas.microsoft.com/office/word/2020/wordml/sdtdatahash" xmlns:w16se="http://schemas.microsoft.com/office/word/2015/wordml/symex" xmlns:wpg="http://schemas.microsoft.com/office/word/2010/wordprocessingGroup" xmlns:wpi="http://schemas.microsoft.com/office/word/2010/wordprocessingInk" xmlns:wne="http://schemas.microsoft.com/office/word/2006/wordml" xmlns:wps="http://schemas.microsoft.com/office/word/2010/wordprocessingShape" mc:Ignorable="w14 w15 w16se w16cid w16 w16cex w16sdtdh wp14">
   <w:body>
     <w:p>
       <w:pPr>
@@ -201,6 +201,7 @@
         <w:t xml:space="preserve"> ok </w:t>
       </w:r>
       <w:proofErr w:type="spellStart"/>
+      <w:proofErr w:type="gramStart"/>
       <w:r>
         <w:t>for</w:t>
       </w:r>
@@ -213,6 +214,7 @@
         <w:t>that</w:t>
       </w:r>
       <w:proofErr w:type="spellEnd"/>
+      <w:proofErr w:type="gramEnd"/>
       <w:r>
         <w:t>.</w:t>
       </w:r>
@@ -3102,6 +3104,7 @@
         <w:t xml:space="preserve"> </w:t>
       </w:r>
       <w:proofErr w:type="spellStart"/>
+      <w:proofErr w:type="gramStart"/>
       <w:r>
         <w:t>is</w:t>
       </w:r>
@@ -3114,6 +3117,7 @@
         <w:t>receiver</w:t>
       </w:r>
       <w:proofErr w:type="spellEnd"/>
+      <w:proofErr w:type="gramEnd"/>
       <w:r>
         <w:t xml:space="preserve"> </w:t>
       </w:r>
@@ -3570,10 +3574,4449 @@
       </w:r>
     </w:p>
     <w:p>
-      <w:pPr>
-        <w:pStyle w:val="KeinLeerraum"/>
-      </w:pPr>
-    </w:p>
+      <w:r>
+        <w:br w:type="page"/>
+      </w:r>
+    </w:p>
+    <w:p>
+      <w:pPr>
+        <w:pStyle w:val="berschrift1"/>
+      </w:pPr>
+      <w:r>
+        <w:lastRenderedPageBreak/>
+        <w:t>Assembly Notes</w:t>
+      </w:r>
+    </w:p>
+    <w:p>
+      <w:pPr>
+        <w:pStyle w:val="KeinLeerraum"/>
+      </w:pPr>
+      <w:proofErr w:type="spellStart"/>
+      <w:r>
+        <w:t>Some</w:t>
+      </w:r>
+      <w:proofErr w:type="spellEnd"/>
+      <w:r>
+        <w:t xml:space="preserve"> </w:t>
+      </w:r>
+      <w:proofErr w:type="spellStart"/>
+      <w:r>
+        <w:t>notes</w:t>
+      </w:r>
+      <w:proofErr w:type="spellEnd"/>
+      <w:r>
+        <w:t>:</w:t>
+      </w:r>
+    </w:p>
+    <w:p>
+      <w:pPr>
+        <w:pStyle w:val="KeinLeerraum"/>
+      </w:pPr>
+      <w:r>
+        <w:t xml:space="preserve">- SPI </w:t>
+      </w:r>
+      <w:proofErr w:type="spellStart"/>
+      <w:r>
+        <w:t>goes</w:t>
+      </w:r>
+      <w:proofErr w:type="spellEnd"/>
+      <w:r>
+        <w:t xml:space="preserve"> </w:t>
+      </w:r>
+      <w:proofErr w:type="spellStart"/>
+      <w:r>
+        <w:t>to</w:t>
+      </w:r>
+      <w:proofErr w:type="spellEnd"/>
+      <w:r>
+        <w:t xml:space="preserve"> all 4 FPGAs </w:t>
+      </w:r>
+      <w:proofErr w:type="spellStart"/>
+      <w:r>
+        <w:t>simultaneously</w:t>
+      </w:r>
+      <w:proofErr w:type="spellEnd"/>
+      <w:r>
+        <w:t xml:space="preserve">.  MISO </w:t>
+      </w:r>
+      <w:proofErr w:type="spellStart"/>
+      <w:r>
+        <w:t>is</w:t>
+      </w:r>
+      <w:proofErr w:type="spellEnd"/>
+      <w:r>
+        <w:t xml:space="preserve"> not </w:t>
+      </w:r>
+      <w:proofErr w:type="spellStart"/>
+      <w:r>
+        <w:t>used</w:t>
+      </w:r>
+      <w:proofErr w:type="spellEnd"/>
+    </w:p>
+    <w:p>
+      <w:pPr>
+        <w:pStyle w:val="KeinLeerraum"/>
+      </w:pPr>
+      <w:r>
+        <w:t xml:space="preserve">- </w:t>
+      </w:r>
+      <w:proofErr w:type="spellStart"/>
+      <w:r>
+        <w:t>there</w:t>
+      </w:r>
+      <w:proofErr w:type="spellEnd"/>
+      <w:r>
+        <w:t xml:space="preserve"> </w:t>
+      </w:r>
+      <w:proofErr w:type="spellStart"/>
+      <w:r>
+        <w:t>are</w:t>
+      </w:r>
+      <w:proofErr w:type="spellEnd"/>
+      <w:r>
+        <w:t xml:space="preserve"> </w:t>
+      </w:r>
+      <w:proofErr w:type="spellStart"/>
+      <w:r>
+        <w:t>jumpers</w:t>
+      </w:r>
+      <w:proofErr w:type="spellEnd"/>
+      <w:r>
+        <w:t xml:space="preserve"> in </w:t>
+      </w:r>
+      <w:proofErr w:type="spellStart"/>
+      <w:r>
+        <w:t>place</w:t>
+      </w:r>
+      <w:proofErr w:type="spellEnd"/>
+      <w:r>
+        <w:t xml:space="preserve"> </w:t>
+      </w:r>
+      <w:proofErr w:type="spellStart"/>
+      <w:r>
+        <w:t>to</w:t>
+      </w:r>
+      <w:proofErr w:type="spellEnd"/>
+      <w:r>
+        <w:t xml:space="preserve"> </w:t>
+      </w:r>
+      <w:proofErr w:type="spellStart"/>
+      <w:r>
+        <w:t>allow</w:t>
+      </w:r>
+      <w:proofErr w:type="spellEnd"/>
+      <w:r>
+        <w:t xml:space="preserve"> </w:t>
+      </w:r>
+      <w:proofErr w:type="spellStart"/>
+      <w:r>
+        <w:t>the</w:t>
+      </w:r>
+      <w:proofErr w:type="spellEnd"/>
+      <w:r>
+        <w:t xml:space="preserve"> </w:t>
+      </w:r>
+      <w:proofErr w:type="spellStart"/>
+      <w:r>
+        <w:t>board</w:t>
+      </w:r>
+      <w:proofErr w:type="spellEnd"/>
+      <w:r>
+        <w:t xml:space="preserve"> </w:t>
+      </w:r>
+      <w:proofErr w:type="spellStart"/>
+      <w:r>
+        <w:t>to</w:t>
+      </w:r>
+      <w:proofErr w:type="spellEnd"/>
+      <w:r>
+        <w:t xml:space="preserve"> </w:t>
+      </w:r>
+      <w:proofErr w:type="spellStart"/>
+      <w:r>
+        <w:t>operate</w:t>
+      </w:r>
+      <w:proofErr w:type="spellEnd"/>
+      <w:r>
+        <w:t xml:space="preserve"> </w:t>
+      </w:r>
+      <w:proofErr w:type="spellStart"/>
+      <w:r>
+        <w:t>with</w:t>
+      </w:r>
+      <w:proofErr w:type="spellEnd"/>
+      <w:r>
+        <w:t xml:space="preserve"> </w:t>
+      </w:r>
+      <w:proofErr w:type="spellStart"/>
+      <w:r>
+        <w:t>only</w:t>
+      </w:r>
+      <w:proofErr w:type="spellEnd"/>
+      <w:r>
+        <w:t xml:space="preserve"> </w:t>
+      </w:r>
+      <w:proofErr w:type="spellStart"/>
+      <w:r>
+        <w:t>one</w:t>
+      </w:r>
+      <w:proofErr w:type="spellEnd"/>
+      <w:r>
+        <w:t xml:space="preserve"> FPGA </w:t>
+      </w:r>
+      <w:proofErr w:type="spellStart"/>
+      <w:r>
+        <w:t>installed</w:t>
+      </w:r>
+      <w:proofErr w:type="spellEnd"/>
+      <w:r>
+        <w:t xml:space="preserve"> (and </w:t>
+      </w:r>
+      <w:proofErr w:type="spellStart"/>
+      <w:r>
+        <w:t>only</w:t>
+      </w:r>
+      <w:proofErr w:type="spellEnd"/>
+      <w:r>
+        <w:t xml:space="preserve"> 50 </w:t>
+      </w:r>
+      <w:proofErr w:type="spellStart"/>
+      <w:r>
+        <w:t>transducers</w:t>
+      </w:r>
+      <w:proofErr w:type="spellEnd"/>
+      <w:r>
+        <w:t xml:space="preserve">) but </w:t>
+      </w:r>
+      <w:proofErr w:type="spellStart"/>
+      <w:r>
+        <w:t>to</w:t>
+      </w:r>
+      <w:proofErr w:type="spellEnd"/>
+      <w:r>
+        <w:t xml:space="preserve"> </w:t>
+      </w:r>
+      <w:proofErr w:type="spellStart"/>
+      <w:r>
+        <w:t>run</w:t>
+      </w:r>
+      <w:proofErr w:type="spellEnd"/>
+      <w:r>
+        <w:t xml:space="preserve"> </w:t>
+      </w:r>
+      <w:proofErr w:type="spellStart"/>
+      <w:r>
+        <w:t>both</w:t>
+      </w:r>
+      <w:proofErr w:type="spellEnd"/>
+      <w:r>
+        <w:t xml:space="preserve"> FPGAs, </w:t>
+      </w:r>
+      <w:proofErr w:type="spellStart"/>
+      <w:r>
+        <w:t>the</w:t>
+      </w:r>
+      <w:proofErr w:type="spellEnd"/>
+      <w:r>
+        <w:t xml:space="preserve"> </w:t>
+      </w:r>
+      <w:proofErr w:type="spellStart"/>
+      <w:r>
+        <w:t>following</w:t>
+      </w:r>
+      <w:proofErr w:type="spellEnd"/>
+      <w:r>
+        <w:t xml:space="preserve"> </w:t>
+      </w:r>
+      <w:proofErr w:type="spellStart"/>
+      <w:r>
+        <w:t>jumpers</w:t>
+      </w:r>
+      <w:proofErr w:type="spellEnd"/>
+      <w:r>
+        <w:t xml:space="preserve"> </w:t>
+      </w:r>
+      <w:proofErr w:type="spellStart"/>
+      <w:r>
+        <w:t>must</w:t>
+      </w:r>
+      <w:proofErr w:type="spellEnd"/>
+      <w:r>
+        <w:t xml:space="preserve"> </w:t>
+      </w:r>
+      <w:proofErr w:type="spellStart"/>
+      <w:r>
+        <w:t>be</w:t>
+      </w:r>
+      <w:proofErr w:type="spellEnd"/>
+      <w:r>
+        <w:t xml:space="preserve"> </w:t>
+      </w:r>
+      <w:proofErr w:type="spellStart"/>
+      <w:r>
+        <w:t>configured</w:t>
+      </w:r>
+      <w:proofErr w:type="spellEnd"/>
+      <w:r>
+        <w:t>:</w:t>
+      </w:r>
+    </w:p>
+    <w:p>
+      <w:pPr>
+        <w:pStyle w:val="KeinLeerraum"/>
+      </w:pPr>
+      <w:r>
+        <w:t xml:space="preserve">-- R122, R123, R124, R126, R127, R128 &lt;= </w:t>
+      </w:r>
+      <w:proofErr w:type="spellStart"/>
+      <w:r>
+        <w:t>populated</w:t>
+      </w:r>
+      <w:proofErr w:type="spellEnd"/>
+    </w:p>
+    <w:p>
+      <w:pPr>
+        <w:pStyle w:val="KeinLeerraum"/>
+      </w:pPr>
+      <w:r>
+        <w:t xml:space="preserve">-- R125, R129 &lt;= not </w:t>
+      </w:r>
+      <w:proofErr w:type="spellStart"/>
+      <w:r>
+        <w:t>populated</w:t>
+      </w:r>
+      <w:proofErr w:type="spellEnd"/>
+    </w:p>
+    <w:p>
+      <w:pPr>
+        <w:pStyle w:val="KeinLeerraum"/>
+      </w:pPr>
+      <w:r>
+        <w:t xml:space="preserve">-- R105, R111, R113 &lt;= not </w:t>
+      </w:r>
+      <w:proofErr w:type="spellStart"/>
+      <w:r>
+        <w:t>populated</w:t>
+      </w:r>
+      <w:proofErr w:type="spellEnd"/>
+    </w:p>
+    <w:p>
+      <w:pPr>
+        <w:pStyle w:val="KeinLeerraum"/>
+      </w:pPr>
+      <w:r>
+        <w:t xml:space="preserve">-- R112 &lt;= </w:t>
+      </w:r>
+      <w:proofErr w:type="spellStart"/>
+      <w:r>
+        <w:t>populated</w:t>
+      </w:r>
+      <w:proofErr w:type="spellEnd"/>
+    </w:p>
+    <w:p>
+      <w:pPr>
+        <w:pStyle w:val="KeinLeerraum"/>
+      </w:pPr>
+      <w:r>
+        <w:t xml:space="preserve">- Raspberry Pi W </w:t>
+      </w:r>
+      <w:proofErr w:type="spellStart"/>
+      <w:r>
+        <w:t>installed</w:t>
+      </w:r>
+      <w:proofErr w:type="spellEnd"/>
+      <w:r>
+        <w:t xml:space="preserve"> on top </w:t>
+      </w:r>
+      <w:proofErr w:type="spellStart"/>
+      <w:r>
+        <w:t>board</w:t>
+      </w:r>
+      <w:proofErr w:type="spellEnd"/>
+      <w:r>
+        <w:t xml:space="preserve"> </w:t>
+      </w:r>
+      <w:proofErr w:type="spellStart"/>
+      <w:r>
+        <w:t>only</w:t>
+      </w:r>
+      <w:proofErr w:type="spellEnd"/>
+      <w:r>
+        <w:t xml:space="preserve">. Top </w:t>
+      </w:r>
+      <w:proofErr w:type="spellStart"/>
+      <w:r>
+        <w:t>board</w:t>
+      </w:r>
+      <w:proofErr w:type="spellEnd"/>
+      <w:r>
+        <w:t xml:space="preserve"> </w:t>
+      </w:r>
+      <w:proofErr w:type="spellStart"/>
+      <w:r>
+        <w:t>needs</w:t>
+      </w:r>
+      <w:proofErr w:type="spellEnd"/>
+      <w:r>
+        <w:t xml:space="preserve"> 5V DC/DC </w:t>
+      </w:r>
+      <w:proofErr w:type="spellStart"/>
+      <w:r>
+        <w:t>converter</w:t>
+      </w:r>
+      <w:proofErr w:type="spellEnd"/>
+      <w:r>
+        <w:t xml:space="preserve"> </w:t>
+      </w:r>
+      <w:proofErr w:type="spellStart"/>
+      <w:r>
+        <w:t>populated</w:t>
+      </w:r>
+      <w:proofErr w:type="spellEnd"/>
+      <w:r>
+        <w:t xml:space="preserve">, </w:t>
+      </w:r>
+      <w:proofErr w:type="spellStart"/>
+      <w:r>
+        <w:t>leave</w:t>
+      </w:r>
+      <w:proofErr w:type="spellEnd"/>
+      <w:r>
+        <w:t xml:space="preserve"> </w:t>
+      </w:r>
+      <w:proofErr w:type="spellStart"/>
+      <w:r>
+        <w:t>unpopulated</w:t>
+      </w:r>
+      <w:proofErr w:type="spellEnd"/>
+      <w:r>
+        <w:t xml:space="preserve"> on </w:t>
+      </w:r>
+      <w:proofErr w:type="spellStart"/>
+      <w:r>
+        <w:t>bottom</w:t>
+      </w:r>
+      <w:proofErr w:type="spellEnd"/>
+      <w:r>
+        <w:t xml:space="preserve"> </w:t>
+      </w:r>
+      <w:proofErr w:type="spellStart"/>
+      <w:r>
+        <w:t>board</w:t>
+      </w:r>
+      <w:proofErr w:type="spellEnd"/>
+    </w:p>
+    <w:p>
+      <w:pPr>
+        <w:pStyle w:val="KeinLeerraum"/>
+      </w:pPr>
+      <w:r>
+        <w:t xml:space="preserve">-- </w:t>
+      </w:r>
+      <w:proofErr w:type="spellStart"/>
+      <w:r>
+        <w:t>Rasberry</w:t>
+      </w:r>
+      <w:proofErr w:type="spellEnd"/>
+      <w:r>
+        <w:t xml:space="preserve"> Pi </w:t>
+      </w:r>
+      <w:proofErr w:type="spellStart"/>
+      <w:r>
+        <w:t>header</w:t>
+      </w:r>
+      <w:proofErr w:type="spellEnd"/>
+      <w:r>
+        <w:t xml:space="preserve"> </w:t>
+      </w:r>
+      <w:proofErr w:type="spellStart"/>
+      <w:r>
+        <w:t>soldered</w:t>
+      </w:r>
+      <w:proofErr w:type="spellEnd"/>
+      <w:r>
+        <w:t xml:space="preserve"> on </w:t>
+      </w:r>
+      <w:proofErr w:type="spellStart"/>
+      <w:r>
+        <w:t>backside</w:t>
+      </w:r>
+      <w:proofErr w:type="spellEnd"/>
+      <w:r>
+        <w:t xml:space="preserve"> </w:t>
+      </w:r>
+      <w:proofErr w:type="spellStart"/>
+      <w:r>
+        <w:t>of</w:t>
+      </w:r>
+      <w:proofErr w:type="spellEnd"/>
+      <w:r>
+        <w:t xml:space="preserve"> Pi </w:t>
+      </w:r>
+    </w:p>
+    <w:p>
+      <w:pPr>
+        <w:pStyle w:val="KeinLeerraum"/>
+      </w:pPr>
+      <w:r>
+        <w:t xml:space="preserve">- U101 and U102 </w:t>
+      </w:r>
+      <w:proofErr w:type="spellStart"/>
+      <w:r>
+        <w:t>are</w:t>
+      </w:r>
+      <w:proofErr w:type="spellEnd"/>
+      <w:r>
+        <w:t xml:space="preserve"> </w:t>
+      </w:r>
+      <w:proofErr w:type="spellStart"/>
+      <w:r>
+        <w:t>soldered</w:t>
+      </w:r>
+      <w:proofErr w:type="spellEnd"/>
+      <w:r>
+        <w:t xml:space="preserve"> on top </w:t>
+      </w:r>
+      <w:proofErr w:type="spellStart"/>
+      <w:r>
+        <w:t>board</w:t>
+      </w:r>
+      <w:proofErr w:type="spellEnd"/>
+      <w:r>
+        <w:t xml:space="preserve"> (</w:t>
+      </w:r>
+      <w:proofErr w:type="spellStart"/>
+      <w:r>
+        <w:t>note</w:t>
+      </w:r>
+      <w:proofErr w:type="spellEnd"/>
+      <w:r>
+        <w:t xml:space="preserve"> </w:t>
+      </w:r>
+      <w:proofErr w:type="spellStart"/>
+      <w:r>
+        <w:t>errata</w:t>
+      </w:r>
+      <w:proofErr w:type="spellEnd"/>
+      <w:r>
+        <w:t xml:space="preserve"> on U101). </w:t>
+      </w:r>
+      <w:proofErr w:type="spellStart"/>
+      <w:r>
+        <w:t>Only</w:t>
+      </w:r>
+      <w:proofErr w:type="spellEnd"/>
+      <w:r>
+        <w:t xml:space="preserve"> U101 </w:t>
+      </w:r>
+      <w:proofErr w:type="spellStart"/>
+      <w:r>
+        <w:t>populated</w:t>
+      </w:r>
+      <w:proofErr w:type="spellEnd"/>
+      <w:r>
+        <w:t xml:space="preserve"> on </w:t>
+      </w:r>
+      <w:proofErr w:type="spellStart"/>
+      <w:r>
+        <w:t>bottom</w:t>
+      </w:r>
+      <w:proofErr w:type="spellEnd"/>
+      <w:r>
+        <w:t xml:space="preserve"> </w:t>
+      </w:r>
+      <w:proofErr w:type="spellStart"/>
+      <w:r>
+        <w:t>board</w:t>
+      </w:r>
+      <w:proofErr w:type="spellEnd"/>
+    </w:p>
+    <w:p>
+      <w:pPr>
+        <w:pStyle w:val="KeinLeerraum"/>
+      </w:pPr>
+      <w:r>
+        <w:t xml:space="preserve">-- </w:t>
+      </w:r>
+      <w:proofErr w:type="spellStart"/>
+      <w:r>
+        <w:t>only</w:t>
+      </w:r>
+      <w:proofErr w:type="spellEnd"/>
+      <w:r>
+        <w:t xml:space="preserve"> simple </w:t>
+      </w:r>
+      <w:proofErr w:type="spellStart"/>
+      <w:r>
+        <w:t>twisted</w:t>
+      </w:r>
+      <w:proofErr w:type="spellEnd"/>
+      <w:r>
+        <w:t xml:space="preserve"> </w:t>
+      </w:r>
+      <w:proofErr w:type="spellStart"/>
+      <w:r>
+        <w:t>pair</w:t>
+      </w:r>
+      <w:proofErr w:type="spellEnd"/>
+      <w:r>
+        <w:t xml:space="preserve"> </w:t>
+      </w:r>
+      <w:proofErr w:type="spellStart"/>
+      <w:r>
+        <w:t>required</w:t>
+      </w:r>
+      <w:proofErr w:type="spellEnd"/>
+      <w:r>
+        <w:t xml:space="preserve"> </w:t>
+      </w:r>
+      <w:proofErr w:type="spellStart"/>
+      <w:r>
+        <w:t>for</w:t>
+      </w:r>
+      <w:proofErr w:type="spellEnd"/>
+      <w:r>
+        <w:t xml:space="preserve"> </w:t>
+      </w:r>
+      <w:proofErr w:type="spellStart"/>
+      <w:r>
+        <w:t>each</w:t>
+      </w:r>
+      <w:proofErr w:type="spellEnd"/>
+      <w:r>
+        <w:t xml:space="preserve"> RS485 </w:t>
+      </w:r>
+      <w:proofErr w:type="spellStart"/>
+      <w:r>
+        <w:t>connection</w:t>
+      </w:r>
+      <w:proofErr w:type="spellEnd"/>
+    </w:p>
+    <w:p>
+      <w:pPr>
+        <w:pStyle w:val="KeinLeerraum"/>
+      </w:pPr>
+      <w:r>
+        <w:t xml:space="preserve">- LEDs </w:t>
+      </w:r>
+      <w:proofErr w:type="spellStart"/>
+      <w:r>
+        <w:t>only</w:t>
+      </w:r>
+      <w:proofErr w:type="spellEnd"/>
+      <w:r>
+        <w:t xml:space="preserve"> connect on top </w:t>
+      </w:r>
+      <w:proofErr w:type="spellStart"/>
+      <w:r>
+        <w:t>board</w:t>
+      </w:r>
+      <w:proofErr w:type="spellEnd"/>
+      <w:r>
+        <w:t xml:space="preserve"> (</w:t>
+      </w:r>
+      <w:proofErr w:type="spellStart"/>
+      <w:r>
+        <w:t>populate</w:t>
+      </w:r>
+      <w:proofErr w:type="spellEnd"/>
+      <w:r>
+        <w:t xml:space="preserve"> LED </w:t>
+      </w:r>
+      <w:proofErr w:type="spellStart"/>
+      <w:r>
+        <w:t>drivers</w:t>
+      </w:r>
+      <w:proofErr w:type="spellEnd"/>
+      <w:r>
+        <w:t xml:space="preserve"> and </w:t>
+      </w:r>
+      <w:proofErr w:type="spellStart"/>
+      <w:r>
+        <w:t>connectors</w:t>
+      </w:r>
+      <w:proofErr w:type="spellEnd"/>
+      <w:r>
+        <w:t>)</w:t>
+      </w:r>
+    </w:p>
+    <w:p>
+      <w:pPr>
+        <w:pStyle w:val="KeinLeerraum"/>
+      </w:pPr>
+      <w:r>
+        <w:t xml:space="preserve">- </w:t>
+      </w:r>
+      <w:proofErr w:type="spellStart"/>
+      <w:r>
+        <w:t>each</w:t>
+      </w:r>
+      <w:proofErr w:type="spellEnd"/>
+      <w:r>
+        <w:t xml:space="preserve"> </w:t>
+      </w:r>
+      <w:proofErr w:type="spellStart"/>
+      <w:r>
+        <w:t>board</w:t>
+      </w:r>
+      <w:proofErr w:type="spellEnd"/>
+      <w:r>
+        <w:t xml:space="preserve"> </w:t>
+      </w:r>
+      <w:proofErr w:type="spellStart"/>
+      <w:r>
+        <w:t>requires</w:t>
+      </w:r>
+      <w:proofErr w:type="spellEnd"/>
+      <w:r>
+        <w:t xml:space="preserve"> a </w:t>
+      </w:r>
+      <w:proofErr w:type="spellStart"/>
+      <w:r>
+        <w:t>max</w:t>
+      </w:r>
+      <w:proofErr w:type="spellEnd"/>
+      <w:r>
+        <w:t xml:space="preserve"> </w:t>
+      </w:r>
+      <w:proofErr w:type="spellStart"/>
+      <w:r>
+        <w:t>of</w:t>
+      </w:r>
+      <w:proofErr w:type="spellEnd"/>
+      <w:r>
+        <w:t xml:space="preserve"> 2A at 24V</w:t>
+      </w:r>
+    </w:p>
+    <w:p>
+      <w:pPr>
+        <w:pStyle w:val="KeinLeerraum"/>
+      </w:pPr>
+      <w:r>
+        <w:t xml:space="preserve">- </w:t>
+      </w:r>
+      <w:proofErr w:type="spellStart"/>
+      <w:r>
+        <w:t>to</w:t>
+      </w:r>
+      <w:proofErr w:type="spellEnd"/>
+      <w:r>
+        <w:t xml:space="preserve"> </w:t>
+      </w:r>
+      <w:proofErr w:type="spellStart"/>
+      <w:r>
+        <w:t>allow</w:t>
+      </w:r>
+      <w:proofErr w:type="spellEnd"/>
+      <w:r>
+        <w:t xml:space="preserve"> </w:t>
+      </w:r>
+      <w:proofErr w:type="spellStart"/>
+      <w:r>
+        <w:t>the</w:t>
+      </w:r>
+      <w:proofErr w:type="spellEnd"/>
+      <w:r>
+        <w:t xml:space="preserve"> </w:t>
+      </w:r>
+      <w:proofErr w:type="spellStart"/>
+      <w:r>
+        <w:t>config</w:t>
+      </w:r>
+      <w:proofErr w:type="spellEnd"/>
+      <w:r>
+        <w:t xml:space="preserve"> </w:t>
+      </w:r>
+      <w:proofErr w:type="spellStart"/>
+      <w:r>
+        <w:t>device</w:t>
+      </w:r>
+      <w:proofErr w:type="spellEnd"/>
+      <w:r>
+        <w:t xml:space="preserve"> </w:t>
+      </w:r>
+      <w:proofErr w:type="spellStart"/>
+      <w:r>
+        <w:t>to</w:t>
+      </w:r>
+      <w:proofErr w:type="spellEnd"/>
+      <w:r>
+        <w:t xml:space="preserve"> </w:t>
+      </w:r>
+      <w:proofErr w:type="spellStart"/>
+      <w:r>
+        <w:t>program</w:t>
+      </w:r>
+      <w:proofErr w:type="spellEnd"/>
+      <w:r>
+        <w:t xml:space="preserve"> </w:t>
+      </w:r>
+      <w:proofErr w:type="spellStart"/>
+      <w:r>
+        <w:t>the</w:t>
+      </w:r>
+      <w:proofErr w:type="spellEnd"/>
+      <w:r>
+        <w:t xml:space="preserve"> FPGAs</w:t>
+      </w:r>
+    </w:p>
+    <w:p>
+      <w:pPr>
+        <w:pStyle w:val="KeinLeerraum"/>
+      </w:pPr>
+      <w:r>
+        <w:t xml:space="preserve">-- JP201/JP202 </w:t>
+      </w:r>
+      <w:proofErr w:type="spellStart"/>
+      <w:r>
+        <w:t>must</w:t>
+      </w:r>
+      <w:proofErr w:type="spellEnd"/>
+      <w:r>
+        <w:t xml:space="preserve"> </w:t>
+      </w:r>
+      <w:proofErr w:type="spellStart"/>
+      <w:r>
+        <w:t>be</w:t>
+      </w:r>
+      <w:proofErr w:type="spellEnd"/>
+      <w:r>
+        <w:t xml:space="preserve"> </w:t>
+      </w:r>
+      <w:proofErr w:type="spellStart"/>
+      <w:r>
+        <w:t>left</w:t>
+      </w:r>
+      <w:proofErr w:type="spellEnd"/>
+      <w:r>
+        <w:t xml:space="preserve"> </w:t>
+      </w:r>
+      <w:proofErr w:type="spellStart"/>
+      <w:r>
+        <w:t>unpopulated</w:t>
+      </w:r>
+      <w:proofErr w:type="spellEnd"/>
+    </w:p>
+    <w:p>
+      <w:pPr>
+        <w:pStyle w:val="KeinLeerraum"/>
+      </w:pPr>
+      <w:r>
+        <w:t xml:space="preserve">-- JP11001/JP11002 </w:t>
+      </w:r>
+      <w:proofErr w:type="spellStart"/>
+      <w:r>
+        <w:t>must</w:t>
+      </w:r>
+      <w:proofErr w:type="spellEnd"/>
+      <w:r>
+        <w:t xml:space="preserve"> </w:t>
+      </w:r>
+      <w:proofErr w:type="spellStart"/>
+      <w:r>
+        <w:t>be</w:t>
+      </w:r>
+      <w:proofErr w:type="spellEnd"/>
+      <w:r>
+        <w:t xml:space="preserve"> </w:t>
+      </w:r>
+      <w:proofErr w:type="spellStart"/>
+      <w:r>
+        <w:t>cut</w:t>
+      </w:r>
+      <w:proofErr w:type="spellEnd"/>
+      <w:r>
+        <w:t xml:space="preserve"> and msel0/1 </w:t>
+      </w:r>
+      <w:proofErr w:type="spellStart"/>
+      <w:r>
+        <w:t>must</w:t>
+      </w:r>
+      <w:proofErr w:type="spellEnd"/>
+      <w:r>
+        <w:t xml:space="preserve"> </w:t>
+      </w:r>
+      <w:proofErr w:type="spellStart"/>
+      <w:r>
+        <w:t>be</w:t>
+      </w:r>
+      <w:proofErr w:type="spellEnd"/>
+      <w:r>
+        <w:t xml:space="preserve"> </w:t>
+      </w:r>
+      <w:proofErr w:type="spellStart"/>
+      <w:r>
+        <w:t>connected</w:t>
+      </w:r>
+      <w:proofErr w:type="spellEnd"/>
+      <w:r>
+        <w:t xml:space="preserve"> </w:t>
+      </w:r>
+      <w:proofErr w:type="spellStart"/>
+      <w:r>
+        <w:t>to</w:t>
+      </w:r>
+      <w:proofErr w:type="spellEnd"/>
+      <w:r>
+        <w:t xml:space="preserve"> </w:t>
+      </w:r>
+      <w:proofErr w:type="spellStart"/>
+      <w:r>
+        <w:t>ground</w:t>
+      </w:r>
+      <w:proofErr w:type="spellEnd"/>
+      <w:r>
+        <w:t xml:space="preserve"> </w:t>
+      </w:r>
+      <w:proofErr w:type="spellStart"/>
+      <w:r>
+        <w:t>with</w:t>
+      </w:r>
+      <w:proofErr w:type="spellEnd"/>
+      <w:r>
+        <w:t xml:space="preserve"> </w:t>
+      </w:r>
+      <w:proofErr w:type="spellStart"/>
+      <w:r>
+        <w:t>jumper</w:t>
+      </w:r>
+      <w:proofErr w:type="spellEnd"/>
+    </w:p>
+    <w:p>
+      <w:pPr>
+        <w:pStyle w:val="KeinLeerraum"/>
+      </w:pPr>
+      <w:r>
+        <w:t xml:space="preserve">- </w:t>
+      </w:r>
+      <w:proofErr w:type="spellStart"/>
+      <w:r>
+        <w:t>each</w:t>
+      </w:r>
+      <w:proofErr w:type="spellEnd"/>
+      <w:r>
+        <w:t xml:space="preserve"> FPGA </w:t>
+      </w:r>
+      <w:proofErr w:type="spellStart"/>
+      <w:r>
+        <w:t>must</w:t>
+      </w:r>
+      <w:proofErr w:type="spellEnd"/>
+      <w:r>
+        <w:t xml:space="preserve"> </w:t>
+      </w:r>
+      <w:proofErr w:type="spellStart"/>
+      <w:r>
+        <w:t>have</w:t>
+      </w:r>
+      <w:proofErr w:type="spellEnd"/>
+      <w:r>
+        <w:t xml:space="preserve"> </w:t>
+      </w:r>
+      <w:proofErr w:type="spellStart"/>
+      <w:r>
+        <w:t>jumpers</w:t>
+      </w:r>
+      <w:proofErr w:type="spellEnd"/>
+      <w:r>
+        <w:t xml:space="preserve"> </w:t>
+      </w:r>
+      <w:proofErr w:type="spellStart"/>
+      <w:r>
+        <w:t>configured</w:t>
+      </w:r>
+      <w:proofErr w:type="spellEnd"/>
+      <w:r>
+        <w:t xml:space="preserve"> </w:t>
+      </w:r>
+      <w:proofErr w:type="spellStart"/>
+      <w:r>
+        <w:t>to</w:t>
+      </w:r>
+      <w:proofErr w:type="spellEnd"/>
+      <w:r>
+        <w:t xml:space="preserve"> </w:t>
+      </w:r>
+      <w:proofErr w:type="spellStart"/>
+      <w:r>
+        <w:t>tell</w:t>
+      </w:r>
+      <w:proofErr w:type="spellEnd"/>
+      <w:r>
+        <w:t xml:space="preserve"> </w:t>
+      </w:r>
+      <w:proofErr w:type="spellStart"/>
+      <w:r>
+        <w:t>it</w:t>
+      </w:r>
+      <w:proofErr w:type="spellEnd"/>
+      <w:r>
+        <w:t xml:space="preserve"> </w:t>
+      </w:r>
+      <w:proofErr w:type="spellStart"/>
+      <w:r>
+        <w:t>which</w:t>
+      </w:r>
+      <w:proofErr w:type="spellEnd"/>
+      <w:r>
+        <w:t xml:space="preserve"> </w:t>
+      </w:r>
+      <w:proofErr w:type="spellStart"/>
+      <w:r>
+        <w:t>transducers</w:t>
+      </w:r>
+      <w:proofErr w:type="spellEnd"/>
+      <w:r>
+        <w:t xml:space="preserve"> </w:t>
+      </w:r>
+      <w:proofErr w:type="spellStart"/>
+      <w:r>
+        <w:t>it</w:t>
+      </w:r>
+      <w:proofErr w:type="spellEnd"/>
+      <w:r>
+        <w:t xml:space="preserve"> </w:t>
+      </w:r>
+      <w:proofErr w:type="spellStart"/>
+      <w:r>
+        <w:t>is</w:t>
+      </w:r>
+      <w:proofErr w:type="spellEnd"/>
+      <w:r>
+        <w:t xml:space="preserve"> </w:t>
+      </w:r>
+      <w:proofErr w:type="spellStart"/>
+      <w:r>
+        <w:t>responsible</w:t>
+      </w:r>
+      <w:proofErr w:type="spellEnd"/>
+      <w:r>
+        <w:t xml:space="preserve"> </w:t>
+      </w:r>
+      <w:proofErr w:type="spellStart"/>
+      <w:r>
+        <w:t>for</w:t>
+      </w:r>
+      <w:proofErr w:type="spellEnd"/>
+    </w:p>
+    <w:p>
+      <w:pPr>
+        <w:pStyle w:val="KeinLeerraum"/>
+      </w:pPr>
+      <w:r>
+        <w:t xml:space="preserve">-- top </w:t>
+      </w:r>
+      <w:proofErr w:type="spellStart"/>
+      <w:r>
+        <w:t>board</w:t>
+      </w:r>
+      <w:proofErr w:type="spellEnd"/>
+      <w:r>
+        <w:t xml:space="preserve">: </w:t>
+      </w:r>
+      <w:proofErr w:type="spellStart"/>
+      <w:r>
+        <w:t>populate</w:t>
+      </w:r>
+      <w:proofErr w:type="spellEnd"/>
+      <w:r>
+        <w:t xml:space="preserve"> R11004</w:t>
+      </w:r>
+    </w:p>
+    <w:p>
+      <w:pPr>
+        <w:pStyle w:val="KeinLeerraum"/>
+      </w:pPr>
+      <w:r>
+        <w:t xml:space="preserve">-- </w:t>
+      </w:r>
+      <w:proofErr w:type="spellStart"/>
+      <w:r>
+        <w:t>bottom</w:t>
+      </w:r>
+      <w:proofErr w:type="spellEnd"/>
+      <w:r>
+        <w:t xml:space="preserve"> </w:t>
+      </w:r>
+      <w:proofErr w:type="spellStart"/>
+      <w:r>
+        <w:t>board</w:t>
+      </w:r>
+      <w:proofErr w:type="spellEnd"/>
+      <w:r>
+        <w:t xml:space="preserve">: </w:t>
+      </w:r>
+      <w:proofErr w:type="spellStart"/>
+      <w:r>
+        <w:t>populate</w:t>
+      </w:r>
+      <w:proofErr w:type="spellEnd"/>
+      <w:r>
+        <w:t xml:space="preserve"> R11003, R203, R204</w:t>
+      </w:r>
+    </w:p>
+    <w:p>
+      <w:pPr>
+        <w:pStyle w:val="KeinLeerraum"/>
+      </w:pPr>
+    </w:p>
+    <w:p>
+      <w:pPr>
+        <w:pStyle w:val="KeinLeerraum"/>
+      </w:pPr>
+      <w:r>
+        <w:t xml:space="preserve">- U101 and U102 </w:t>
+      </w:r>
+      <w:proofErr w:type="spellStart"/>
+      <w:r>
+        <w:t>are</w:t>
+      </w:r>
+      <w:proofErr w:type="spellEnd"/>
+      <w:r>
+        <w:t xml:space="preserve"> </w:t>
+      </w:r>
+      <w:proofErr w:type="spellStart"/>
+      <w:r>
+        <w:t>soldered</w:t>
+      </w:r>
+      <w:proofErr w:type="spellEnd"/>
+      <w:r>
+        <w:t xml:space="preserve"> on top </w:t>
+      </w:r>
+      <w:proofErr w:type="spellStart"/>
+      <w:r>
+        <w:t>board</w:t>
+      </w:r>
+      <w:proofErr w:type="spellEnd"/>
+      <w:r>
+        <w:t xml:space="preserve"> (</w:t>
+      </w:r>
+      <w:proofErr w:type="spellStart"/>
+      <w:r>
+        <w:t>note</w:t>
+      </w:r>
+      <w:proofErr w:type="spellEnd"/>
+      <w:r>
+        <w:t xml:space="preserve"> </w:t>
+      </w:r>
+      <w:proofErr w:type="spellStart"/>
+      <w:r>
+        <w:t>errata</w:t>
+      </w:r>
+      <w:proofErr w:type="spellEnd"/>
+      <w:r>
+        <w:t xml:space="preserve"> on U101). </w:t>
+      </w:r>
+      <w:proofErr w:type="spellStart"/>
+      <w:r>
+        <w:t>Only</w:t>
+      </w:r>
+      <w:proofErr w:type="spellEnd"/>
+      <w:r>
+        <w:t xml:space="preserve"> U101 </w:t>
+      </w:r>
+      <w:proofErr w:type="spellStart"/>
+      <w:r>
+        <w:t>populated</w:t>
+      </w:r>
+      <w:proofErr w:type="spellEnd"/>
+      <w:r>
+        <w:t xml:space="preserve"> on </w:t>
+      </w:r>
+      <w:proofErr w:type="spellStart"/>
+      <w:r>
+        <w:t>bottom</w:t>
+      </w:r>
+      <w:proofErr w:type="spellEnd"/>
+      <w:r>
+        <w:t xml:space="preserve"> </w:t>
+      </w:r>
+      <w:proofErr w:type="spellStart"/>
+      <w:r>
+        <w:t>board</w:t>
+      </w:r>
+      <w:proofErr w:type="spellEnd"/>
+    </w:p>
+    <w:p>
+      <w:pPr>
+        <w:pStyle w:val="KeinLeerraum"/>
+      </w:pPr>
+      <w:r>
+        <w:t xml:space="preserve">-- </w:t>
+      </w:r>
+      <w:proofErr w:type="spellStart"/>
+      <w:r>
+        <w:t>only</w:t>
+      </w:r>
+      <w:proofErr w:type="spellEnd"/>
+      <w:r>
+        <w:t xml:space="preserve"> simple </w:t>
+      </w:r>
+      <w:proofErr w:type="spellStart"/>
+      <w:r>
+        <w:t>twisted</w:t>
+      </w:r>
+      <w:proofErr w:type="spellEnd"/>
+      <w:r>
+        <w:t xml:space="preserve"> </w:t>
+      </w:r>
+      <w:proofErr w:type="spellStart"/>
+      <w:r>
+        <w:t>pair</w:t>
+      </w:r>
+      <w:proofErr w:type="spellEnd"/>
+      <w:r>
+        <w:t xml:space="preserve"> </w:t>
+      </w:r>
+      <w:proofErr w:type="spellStart"/>
+      <w:r>
+        <w:t>required</w:t>
+      </w:r>
+      <w:proofErr w:type="spellEnd"/>
+      <w:r>
+        <w:t xml:space="preserve"> </w:t>
+      </w:r>
+      <w:proofErr w:type="spellStart"/>
+      <w:r>
+        <w:t>for</w:t>
+      </w:r>
+      <w:proofErr w:type="spellEnd"/>
+      <w:r>
+        <w:t xml:space="preserve"> </w:t>
+      </w:r>
+      <w:proofErr w:type="spellStart"/>
+      <w:r>
+        <w:t>each</w:t>
+      </w:r>
+      <w:proofErr w:type="spellEnd"/>
+      <w:r>
+        <w:t xml:space="preserve"> RS485 </w:t>
+      </w:r>
+      <w:proofErr w:type="spellStart"/>
+      <w:r>
+        <w:t>connection</w:t>
+      </w:r>
+      <w:proofErr w:type="spellEnd"/>
+    </w:p>
+    <w:p>
+      <w:pPr>
+        <w:pStyle w:val="KeinLeerraum"/>
+      </w:pPr>
+      <w:r>
+        <w:t xml:space="preserve">- LEDs </w:t>
+      </w:r>
+      <w:proofErr w:type="spellStart"/>
+      <w:r>
+        <w:t>only</w:t>
+      </w:r>
+      <w:proofErr w:type="spellEnd"/>
+      <w:r>
+        <w:t xml:space="preserve"> connect on top </w:t>
+      </w:r>
+      <w:proofErr w:type="spellStart"/>
+      <w:r>
+        <w:t>board</w:t>
+      </w:r>
+      <w:proofErr w:type="spellEnd"/>
+      <w:r>
+        <w:t xml:space="preserve"> (</w:t>
+      </w:r>
+      <w:proofErr w:type="spellStart"/>
+      <w:r>
+        <w:t>populate</w:t>
+      </w:r>
+      <w:proofErr w:type="spellEnd"/>
+      <w:r>
+        <w:t xml:space="preserve"> LED </w:t>
+      </w:r>
+      <w:proofErr w:type="spellStart"/>
+      <w:r>
+        <w:t>drivers</w:t>
+      </w:r>
+      <w:proofErr w:type="spellEnd"/>
+      <w:r>
+        <w:t xml:space="preserve"> and </w:t>
+      </w:r>
+      <w:proofErr w:type="spellStart"/>
+      <w:r>
+        <w:t>connectors</w:t>
+      </w:r>
+      <w:proofErr w:type="spellEnd"/>
+      <w:r>
+        <w:t>)</w:t>
+      </w:r>
+    </w:p>
+    <w:p>
+      <w:pPr>
+        <w:pStyle w:val="KeinLeerraum"/>
+      </w:pPr>
+      <w:r>
+        <w:t xml:space="preserve">- </w:t>
+      </w:r>
+      <w:proofErr w:type="spellStart"/>
+      <w:r>
+        <w:t>each</w:t>
+      </w:r>
+      <w:proofErr w:type="spellEnd"/>
+      <w:r>
+        <w:t xml:space="preserve"> </w:t>
+      </w:r>
+      <w:proofErr w:type="spellStart"/>
+      <w:r>
+        <w:t>board</w:t>
+      </w:r>
+      <w:proofErr w:type="spellEnd"/>
+      <w:r>
+        <w:t xml:space="preserve"> </w:t>
+      </w:r>
+      <w:proofErr w:type="spellStart"/>
+      <w:r>
+        <w:t>requires</w:t>
+      </w:r>
+      <w:proofErr w:type="spellEnd"/>
+      <w:r>
+        <w:t xml:space="preserve"> a </w:t>
+      </w:r>
+      <w:proofErr w:type="spellStart"/>
+      <w:r>
+        <w:t>max</w:t>
+      </w:r>
+      <w:proofErr w:type="spellEnd"/>
+      <w:r>
+        <w:t xml:space="preserve"> </w:t>
+      </w:r>
+      <w:proofErr w:type="spellStart"/>
+      <w:r>
+        <w:t>of</w:t>
+      </w:r>
+      <w:proofErr w:type="spellEnd"/>
+      <w:r>
+        <w:t xml:space="preserve"> 2A at 24V</w:t>
+      </w:r>
+    </w:p>
+    <w:p>
+      <w:pPr>
+        <w:pStyle w:val="KeinLeerraum"/>
+      </w:pPr>
+      <w:r>
+        <w:t xml:space="preserve">- </w:t>
+      </w:r>
+      <w:proofErr w:type="spellStart"/>
+      <w:r>
+        <w:t>each</w:t>
+      </w:r>
+      <w:proofErr w:type="spellEnd"/>
+      <w:r>
+        <w:t xml:space="preserve"> </w:t>
+      </w:r>
+      <w:proofErr w:type="spellStart"/>
+      <w:r>
+        <w:t>board</w:t>
+      </w:r>
+      <w:proofErr w:type="spellEnd"/>
+      <w:r>
+        <w:t xml:space="preserve"> </w:t>
+      </w:r>
+      <w:proofErr w:type="spellStart"/>
+      <w:r>
+        <w:t>requires</w:t>
+      </w:r>
+      <w:proofErr w:type="spellEnd"/>
+      <w:r>
+        <w:t xml:space="preserve"> a </w:t>
+      </w:r>
+      <w:proofErr w:type="spellStart"/>
+      <w:r>
+        <w:t>max</w:t>
+      </w:r>
+      <w:proofErr w:type="spellEnd"/>
+      <w:r>
+        <w:t xml:space="preserve"> </w:t>
+      </w:r>
+      <w:proofErr w:type="spellStart"/>
+      <w:r>
+        <w:t>of</w:t>
+      </w:r>
+      <w:proofErr w:type="spellEnd"/>
+      <w:r>
+        <w:t xml:space="preserve"> 2A at 24V. </w:t>
+      </w:r>
+      <w:proofErr w:type="spellStart"/>
+      <w:r>
+        <w:t>No</w:t>
+      </w:r>
+      <w:proofErr w:type="spellEnd"/>
+      <w:r>
+        <w:t xml:space="preserve"> power </w:t>
+      </w:r>
+      <w:proofErr w:type="spellStart"/>
+      <w:r>
+        <w:t>sequencing</w:t>
+      </w:r>
+      <w:proofErr w:type="spellEnd"/>
+      <w:r>
+        <w:t xml:space="preserve"> </w:t>
+      </w:r>
+      <w:proofErr w:type="spellStart"/>
+      <w:r>
+        <w:t>required</w:t>
+      </w:r>
+      <w:proofErr w:type="spellEnd"/>
+    </w:p>
+    <w:p>
+      <w:pPr>
+        <w:pStyle w:val="KeinLeerraum"/>
+      </w:pPr>
+      <w:r>
+        <w:t xml:space="preserve">- </w:t>
+      </w:r>
+      <w:proofErr w:type="spellStart"/>
+      <w:r>
+        <w:t>to</w:t>
+      </w:r>
+      <w:proofErr w:type="spellEnd"/>
+      <w:r>
+        <w:t xml:space="preserve"> </w:t>
+      </w:r>
+      <w:proofErr w:type="spellStart"/>
+      <w:r>
+        <w:t>allow</w:t>
+      </w:r>
+      <w:proofErr w:type="spellEnd"/>
+      <w:r>
+        <w:t xml:space="preserve"> </w:t>
+      </w:r>
+      <w:proofErr w:type="spellStart"/>
+      <w:r>
+        <w:t>the</w:t>
+      </w:r>
+      <w:proofErr w:type="spellEnd"/>
+      <w:r>
+        <w:t xml:space="preserve"> </w:t>
+      </w:r>
+      <w:proofErr w:type="spellStart"/>
+      <w:r>
+        <w:t>config</w:t>
+      </w:r>
+      <w:proofErr w:type="spellEnd"/>
+      <w:r>
+        <w:t xml:space="preserve"> </w:t>
+      </w:r>
+      <w:proofErr w:type="spellStart"/>
+      <w:r>
+        <w:t>device</w:t>
+      </w:r>
+      <w:proofErr w:type="spellEnd"/>
+      <w:r>
+        <w:t xml:space="preserve"> </w:t>
+      </w:r>
+      <w:proofErr w:type="spellStart"/>
+      <w:r>
+        <w:t>to</w:t>
+      </w:r>
+      <w:proofErr w:type="spellEnd"/>
+      <w:r>
+        <w:t xml:space="preserve"> </w:t>
+      </w:r>
+      <w:proofErr w:type="spellStart"/>
+      <w:r>
+        <w:t>program</w:t>
+      </w:r>
+      <w:proofErr w:type="spellEnd"/>
+      <w:r>
+        <w:t xml:space="preserve"> </w:t>
+      </w:r>
+      <w:proofErr w:type="spellStart"/>
+      <w:r>
+        <w:t>the</w:t>
+      </w:r>
+      <w:proofErr w:type="spellEnd"/>
+      <w:r>
+        <w:t xml:space="preserve"> FPGAs</w:t>
+      </w:r>
+    </w:p>
+    <w:p>
+      <w:pPr>
+        <w:pStyle w:val="KeinLeerraum"/>
+      </w:pPr>
+      <w:r>
+        <w:t xml:space="preserve">-- JP201/JP202 </w:t>
+      </w:r>
+      <w:proofErr w:type="spellStart"/>
+      <w:r>
+        <w:t>must</w:t>
+      </w:r>
+      <w:proofErr w:type="spellEnd"/>
+      <w:r>
+        <w:t xml:space="preserve"> </w:t>
+      </w:r>
+      <w:proofErr w:type="spellStart"/>
+      <w:r>
+        <w:t>be</w:t>
+      </w:r>
+      <w:proofErr w:type="spellEnd"/>
+      <w:r>
+        <w:t xml:space="preserve"> </w:t>
+      </w:r>
+      <w:proofErr w:type="spellStart"/>
+      <w:r>
+        <w:t>left</w:t>
+      </w:r>
+      <w:proofErr w:type="spellEnd"/>
+      <w:r>
+        <w:t xml:space="preserve"> </w:t>
+      </w:r>
+      <w:proofErr w:type="spellStart"/>
+      <w:r>
+        <w:t>unpopulated</w:t>
+      </w:r>
+      <w:proofErr w:type="spellEnd"/>
+    </w:p>
+    <w:p>
+      <w:pPr>
+        <w:pStyle w:val="KeinLeerraum"/>
+      </w:pPr>
+      <w:r>
+        <w:t xml:space="preserve">-- JP11001/JP11002 </w:t>
+      </w:r>
+      <w:proofErr w:type="spellStart"/>
+      <w:r>
+        <w:t>must</w:t>
+      </w:r>
+      <w:proofErr w:type="spellEnd"/>
+      <w:r>
+        <w:t xml:space="preserve"> </w:t>
+      </w:r>
+      <w:proofErr w:type="spellStart"/>
+      <w:r>
+        <w:t>be</w:t>
+      </w:r>
+      <w:proofErr w:type="spellEnd"/>
+      <w:r>
+        <w:t xml:space="preserve"> </w:t>
+      </w:r>
+      <w:proofErr w:type="spellStart"/>
+      <w:r>
+        <w:t>cut</w:t>
+      </w:r>
+      <w:proofErr w:type="spellEnd"/>
+      <w:r>
+        <w:t xml:space="preserve"> and msel0/1 </w:t>
+      </w:r>
+      <w:proofErr w:type="spellStart"/>
+      <w:r>
+        <w:t>must</w:t>
+      </w:r>
+      <w:proofErr w:type="spellEnd"/>
+      <w:r>
+        <w:t xml:space="preserve"> </w:t>
+      </w:r>
+      <w:proofErr w:type="spellStart"/>
+      <w:r>
+        <w:t>be</w:t>
+      </w:r>
+      <w:proofErr w:type="spellEnd"/>
+      <w:r>
+        <w:t xml:space="preserve"> </w:t>
+      </w:r>
+      <w:proofErr w:type="spellStart"/>
+      <w:r>
+        <w:t>connected</w:t>
+      </w:r>
+      <w:proofErr w:type="spellEnd"/>
+      <w:r>
+        <w:t xml:space="preserve"> </w:t>
+      </w:r>
+      <w:proofErr w:type="spellStart"/>
+      <w:r>
+        <w:t>to</w:t>
+      </w:r>
+      <w:proofErr w:type="spellEnd"/>
+      <w:r>
+        <w:t xml:space="preserve"> </w:t>
+      </w:r>
+      <w:proofErr w:type="spellStart"/>
+      <w:r>
+        <w:t>ground</w:t>
+      </w:r>
+      <w:proofErr w:type="spellEnd"/>
+      <w:r>
+        <w:t xml:space="preserve"> </w:t>
+      </w:r>
+      <w:proofErr w:type="spellStart"/>
+      <w:r>
+        <w:t>with</w:t>
+      </w:r>
+      <w:proofErr w:type="spellEnd"/>
+      <w:r>
+        <w:t xml:space="preserve"> </w:t>
+      </w:r>
+      <w:proofErr w:type="spellStart"/>
+      <w:r>
+        <w:t>jumper</w:t>
+      </w:r>
+      <w:proofErr w:type="spellEnd"/>
+    </w:p>
+    <w:p>
+      <w:pPr>
+        <w:pStyle w:val="KeinLeerraum"/>
+      </w:pPr>
+      <w:r>
+        <w:t xml:space="preserve">- </w:t>
+      </w:r>
+      <w:proofErr w:type="spellStart"/>
+      <w:r>
+        <w:t>each</w:t>
+      </w:r>
+      <w:proofErr w:type="spellEnd"/>
+      <w:r>
+        <w:t xml:space="preserve"> FPGA </w:t>
+      </w:r>
+      <w:proofErr w:type="spellStart"/>
+      <w:r>
+        <w:t>must</w:t>
+      </w:r>
+      <w:proofErr w:type="spellEnd"/>
+      <w:r>
+        <w:t xml:space="preserve"> </w:t>
+      </w:r>
+      <w:proofErr w:type="spellStart"/>
+      <w:r>
+        <w:t>have</w:t>
+      </w:r>
+      <w:proofErr w:type="spellEnd"/>
+      <w:r>
+        <w:t xml:space="preserve"> </w:t>
+      </w:r>
+      <w:proofErr w:type="spellStart"/>
+      <w:r>
+        <w:t>jumpers</w:t>
+      </w:r>
+      <w:proofErr w:type="spellEnd"/>
+      <w:r>
+        <w:t xml:space="preserve"> </w:t>
+      </w:r>
+      <w:proofErr w:type="spellStart"/>
+      <w:r>
+        <w:t>configured</w:t>
+      </w:r>
+      <w:proofErr w:type="spellEnd"/>
+      <w:r>
+        <w:t xml:space="preserve"> </w:t>
+      </w:r>
+      <w:proofErr w:type="spellStart"/>
+      <w:r>
+        <w:t>to</w:t>
+      </w:r>
+      <w:proofErr w:type="spellEnd"/>
+      <w:r>
+        <w:t xml:space="preserve"> </w:t>
+      </w:r>
+      <w:proofErr w:type="spellStart"/>
+      <w:r>
+        <w:t>tell</w:t>
+      </w:r>
+      <w:proofErr w:type="spellEnd"/>
+      <w:r>
+        <w:t xml:space="preserve"> </w:t>
+      </w:r>
+      <w:proofErr w:type="spellStart"/>
+      <w:r>
+        <w:t>it</w:t>
+      </w:r>
+      <w:proofErr w:type="spellEnd"/>
+      <w:r>
+        <w:t xml:space="preserve"> </w:t>
+      </w:r>
+      <w:proofErr w:type="spellStart"/>
+      <w:r>
+        <w:t>which</w:t>
+      </w:r>
+      <w:proofErr w:type="spellEnd"/>
+      <w:r>
+        <w:t xml:space="preserve"> </w:t>
+      </w:r>
+      <w:proofErr w:type="spellStart"/>
+      <w:r>
+        <w:t>transducers</w:t>
+      </w:r>
+      <w:proofErr w:type="spellEnd"/>
+      <w:r>
+        <w:t xml:space="preserve"> </w:t>
+      </w:r>
+      <w:proofErr w:type="spellStart"/>
+      <w:r>
+        <w:t>it</w:t>
+      </w:r>
+      <w:proofErr w:type="spellEnd"/>
+      <w:r>
+        <w:t xml:space="preserve"> </w:t>
+      </w:r>
+      <w:proofErr w:type="spellStart"/>
+      <w:r>
+        <w:t>is</w:t>
+      </w:r>
+      <w:proofErr w:type="spellEnd"/>
+      <w:r>
+        <w:t xml:space="preserve"> </w:t>
+      </w:r>
+      <w:proofErr w:type="spellStart"/>
+      <w:r>
+        <w:t>responsible</w:t>
+      </w:r>
+      <w:proofErr w:type="spellEnd"/>
+      <w:r>
+        <w:t xml:space="preserve"> </w:t>
+      </w:r>
+      <w:proofErr w:type="spellStart"/>
+      <w:r>
+        <w:t>for</w:t>
+      </w:r>
+      <w:proofErr w:type="spellEnd"/>
+    </w:p>
+    <w:p>
+      <w:pPr>
+        <w:pStyle w:val="KeinLeerraum"/>
+      </w:pPr>
+      <w:r>
+        <w:t xml:space="preserve">-- top </w:t>
+      </w:r>
+      <w:proofErr w:type="spellStart"/>
+      <w:r>
+        <w:t>board</w:t>
+      </w:r>
+      <w:proofErr w:type="spellEnd"/>
+      <w:r>
+        <w:t xml:space="preserve">: </w:t>
+      </w:r>
+      <w:proofErr w:type="spellStart"/>
+      <w:r>
+        <w:t>populate</w:t>
+      </w:r>
+      <w:proofErr w:type="spellEnd"/>
+      <w:r>
+        <w:t xml:space="preserve"> R11004</w:t>
+      </w:r>
+    </w:p>
+    <w:p>
+      <w:pPr>
+        <w:pStyle w:val="KeinLeerraum"/>
+      </w:pPr>
+      <w:r>
+        <w:t xml:space="preserve">-- </w:t>
+      </w:r>
+      <w:proofErr w:type="spellStart"/>
+      <w:r>
+        <w:t>bottom</w:t>
+      </w:r>
+      <w:proofErr w:type="spellEnd"/>
+      <w:r>
+        <w:t xml:space="preserve"> </w:t>
+      </w:r>
+      <w:proofErr w:type="spellStart"/>
+      <w:r>
+        <w:t>board</w:t>
+      </w:r>
+      <w:proofErr w:type="spellEnd"/>
+      <w:r>
+        <w:t xml:space="preserve">: </w:t>
+      </w:r>
+      <w:proofErr w:type="spellStart"/>
+      <w:r>
+        <w:t>populate</w:t>
+      </w:r>
+      <w:proofErr w:type="spellEnd"/>
+      <w:r>
+        <w:t xml:space="preserve"> R11003, R203, R204</w:t>
+      </w:r>
+    </w:p>
+    <w:p>
+      <w:pPr>
+        <w:pStyle w:val="KeinLeerraum"/>
+      </w:pPr>
+      <w:r>
+        <w:t xml:space="preserve">- original </w:t>
+      </w:r>
+      <w:proofErr w:type="spellStart"/>
+      <w:r>
+        <w:t>ultrasonic</w:t>
+      </w:r>
+      <w:proofErr w:type="spellEnd"/>
+      <w:r>
+        <w:t xml:space="preserve"> </w:t>
+      </w:r>
+      <w:proofErr w:type="spellStart"/>
+      <w:r>
+        <w:t>transducer</w:t>
+      </w:r>
+      <w:proofErr w:type="spellEnd"/>
+      <w:r>
+        <w:t xml:space="preserve"> </w:t>
+      </w:r>
+      <w:proofErr w:type="spellStart"/>
+      <w:r>
+        <w:t>is</w:t>
+      </w:r>
+      <w:proofErr w:type="spellEnd"/>
+      <w:r>
+        <w:t xml:space="preserve"> </w:t>
+      </w:r>
+      <w:proofErr w:type="spellStart"/>
+      <w:r>
+        <w:t>no</w:t>
+      </w:r>
+      <w:proofErr w:type="spellEnd"/>
+      <w:r>
+        <w:t xml:space="preserve"> </w:t>
+      </w:r>
+      <w:proofErr w:type="spellStart"/>
+      <w:r>
+        <w:t>available</w:t>
+      </w:r>
+      <w:proofErr w:type="spellEnd"/>
+      <w:r>
+        <w:t xml:space="preserve"> on </w:t>
+      </w:r>
+      <w:proofErr w:type="spellStart"/>
+      <w:r>
+        <w:t>aliexpress</w:t>
+      </w:r>
+      <w:proofErr w:type="spellEnd"/>
+      <w:r>
+        <w:t xml:space="preserve"> but https://manorshi.en.alibaba.com/product/60248714908-801018150/Manorshi_10mm_40khz_piezo_ultrasonic_Transmitter_Receiver_sensor.html </w:t>
+      </w:r>
+      <w:proofErr w:type="spellStart"/>
+      <w:r>
+        <w:t>should</w:t>
+      </w:r>
+      <w:proofErr w:type="spellEnd"/>
+      <w:r>
+        <w:t xml:space="preserve"> </w:t>
+      </w:r>
+      <w:proofErr w:type="spellStart"/>
+      <w:r>
+        <w:t>work</w:t>
+      </w:r>
+      <w:proofErr w:type="spellEnd"/>
+      <w:r>
+        <w:t xml:space="preserve"> but </w:t>
+      </w:r>
+      <w:proofErr w:type="spellStart"/>
+      <w:r>
+        <w:t>I've</w:t>
+      </w:r>
+      <w:proofErr w:type="spellEnd"/>
+      <w:r>
+        <w:t xml:space="preserve"> not </w:t>
+      </w:r>
+      <w:proofErr w:type="spellStart"/>
+      <w:r>
+        <w:t>tested</w:t>
+      </w:r>
+      <w:proofErr w:type="spellEnd"/>
+      <w:r>
+        <w:t xml:space="preserve"> (</w:t>
+      </w:r>
+      <w:proofErr w:type="spellStart"/>
+      <w:r>
+        <w:t>make</w:t>
+      </w:r>
+      <w:proofErr w:type="spellEnd"/>
+      <w:r>
+        <w:t xml:space="preserve"> </w:t>
+      </w:r>
+      <w:proofErr w:type="spellStart"/>
+      <w:r>
+        <w:t>sure</w:t>
+      </w:r>
+      <w:proofErr w:type="spellEnd"/>
+      <w:r>
+        <w:t xml:space="preserve"> </w:t>
+      </w:r>
+      <w:proofErr w:type="spellStart"/>
+      <w:r>
+        <w:t>to</w:t>
+      </w:r>
+      <w:proofErr w:type="spellEnd"/>
+      <w:r>
+        <w:t xml:space="preserve"> </w:t>
+      </w:r>
+      <w:proofErr w:type="spellStart"/>
+      <w:r>
+        <w:t>order</w:t>
+      </w:r>
+      <w:proofErr w:type="spellEnd"/>
+      <w:r>
+        <w:t xml:space="preserve"> </w:t>
+      </w:r>
+      <w:proofErr w:type="spellStart"/>
+      <w:r>
+        <w:t>the</w:t>
+      </w:r>
+      <w:proofErr w:type="spellEnd"/>
+      <w:r>
+        <w:t xml:space="preserve"> </w:t>
+      </w:r>
+      <w:proofErr w:type="spellStart"/>
+      <w:r>
+        <w:t>transmitter</w:t>
+      </w:r>
+      <w:proofErr w:type="spellEnd"/>
+      <w:r>
+        <w:t xml:space="preserve"> </w:t>
+      </w:r>
+      <w:proofErr w:type="spellStart"/>
+      <w:r>
+        <w:t>version</w:t>
+      </w:r>
+      <w:proofErr w:type="spellEnd"/>
+      <w:r>
+        <w:t>)</w:t>
+      </w:r>
+    </w:p>
+    <w:p>
+      <w:pPr>
+        <w:pStyle w:val="KeinLeerraum"/>
+      </w:pPr>
+      <w:r>
+        <w:t xml:space="preserve">- </w:t>
+      </w:r>
+      <w:proofErr w:type="spellStart"/>
+      <w:r>
+        <w:t>distance</w:t>
+      </w:r>
+      <w:proofErr w:type="spellEnd"/>
+      <w:r>
+        <w:t xml:space="preserve"> </w:t>
+      </w:r>
+      <w:proofErr w:type="spellStart"/>
+      <w:r>
+        <w:t>between</w:t>
+      </w:r>
+      <w:proofErr w:type="spellEnd"/>
+      <w:r>
+        <w:t xml:space="preserve"> </w:t>
+      </w:r>
+      <w:proofErr w:type="spellStart"/>
+      <w:r>
+        <w:t>boards</w:t>
+      </w:r>
+      <w:proofErr w:type="spellEnd"/>
+      <w:r>
+        <w:t xml:space="preserve"> </w:t>
+      </w:r>
+      <w:proofErr w:type="spellStart"/>
+      <w:r>
+        <w:t>is</w:t>
+      </w:r>
+      <w:proofErr w:type="spellEnd"/>
+      <w:r>
+        <w:t xml:space="preserve"> not super </w:t>
+      </w:r>
+      <w:proofErr w:type="spellStart"/>
+      <w:r>
+        <w:t>critical</w:t>
+      </w:r>
+      <w:proofErr w:type="spellEnd"/>
+      <w:r>
+        <w:t xml:space="preserve"> - </w:t>
+      </w:r>
+      <w:proofErr w:type="spellStart"/>
+      <w:r>
+        <w:t>mine</w:t>
+      </w:r>
+      <w:proofErr w:type="spellEnd"/>
+      <w:r>
+        <w:t xml:space="preserve"> </w:t>
+      </w:r>
+      <w:proofErr w:type="spellStart"/>
+      <w:r>
+        <w:t>are</w:t>
+      </w:r>
+      <w:proofErr w:type="spellEnd"/>
+      <w:r>
+        <w:t xml:space="preserve"> </w:t>
+      </w:r>
+      <w:proofErr w:type="spellStart"/>
+      <w:r>
+        <w:t>set</w:t>
+      </w:r>
+      <w:proofErr w:type="spellEnd"/>
+      <w:r>
+        <w:t xml:space="preserve"> </w:t>
+      </w:r>
+      <w:proofErr w:type="spellStart"/>
+      <w:r>
+        <w:t>up</w:t>
+      </w:r>
+      <w:proofErr w:type="spellEnd"/>
+      <w:r>
+        <w:t xml:space="preserve"> 145mm apart but </w:t>
+      </w:r>
+      <w:proofErr w:type="spellStart"/>
+      <w:r>
+        <w:t>other</w:t>
+      </w:r>
+      <w:proofErr w:type="spellEnd"/>
+      <w:r>
+        <w:t xml:space="preserve"> </w:t>
+      </w:r>
+      <w:proofErr w:type="spellStart"/>
+      <w:r>
+        <w:t>distance</w:t>
+      </w:r>
+      <w:proofErr w:type="spellEnd"/>
+      <w:r>
+        <w:t xml:space="preserve"> </w:t>
+      </w:r>
+      <w:proofErr w:type="spellStart"/>
+      <w:r>
+        <w:t>work</w:t>
+      </w:r>
+      <w:proofErr w:type="spellEnd"/>
+      <w:r>
+        <w:t xml:space="preserve"> just </w:t>
+      </w:r>
+      <w:proofErr w:type="spellStart"/>
+      <w:r>
+        <w:t>as</w:t>
+      </w:r>
+      <w:proofErr w:type="spellEnd"/>
+      <w:r>
+        <w:t xml:space="preserve"> </w:t>
+      </w:r>
+      <w:proofErr w:type="spellStart"/>
+      <w:r>
+        <w:t>well</w:t>
+      </w:r>
+      <w:proofErr w:type="spellEnd"/>
+    </w:p>
+    <w:p>
+      <w:pPr>
+        <w:pStyle w:val="KeinLeerraum"/>
+      </w:pPr>
+      <w:r>
+        <w:t xml:space="preserve">- FPGAs </w:t>
+      </w:r>
+      <w:proofErr w:type="spellStart"/>
+      <w:r>
+        <w:t>can</w:t>
+      </w:r>
+      <w:proofErr w:type="spellEnd"/>
+      <w:r>
+        <w:t xml:space="preserve"> </w:t>
+      </w:r>
+      <w:proofErr w:type="spellStart"/>
+      <w:r>
+        <w:t>be</w:t>
+      </w:r>
+      <w:proofErr w:type="spellEnd"/>
+      <w:r>
+        <w:t xml:space="preserve"> </w:t>
+      </w:r>
+      <w:proofErr w:type="spellStart"/>
+      <w:r>
+        <w:t>programmed</w:t>
+      </w:r>
+      <w:proofErr w:type="spellEnd"/>
+      <w:r>
+        <w:t xml:space="preserve"> </w:t>
+      </w:r>
+      <w:proofErr w:type="spellStart"/>
+      <w:r>
+        <w:t>with</w:t>
+      </w:r>
+      <w:proofErr w:type="spellEnd"/>
+      <w:r>
+        <w:t xml:space="preserve"> a USB </w:t>
+      </w:r>
+      <w:proofErr w:type="spellStart"/>
+      <w:r>
+        <w:t>blaster</w:t>
+      </w:r>
+      <w:proofErr w:type="spellEnd"/>
+      <w:r>
+        <w:t xml:space="preserve"> type </w:t>
+      </w:r>
+      <w:proofErr w:type="spellStart"/>
+      <w:r>
+        <w:t>device</w:t>
+      </w:r>
+      <w:proofErr w:type="spellEnd"/>
+      <w:r>
+        <w:t xml:space="preserve">.  I </w:t>
+      </w:r>
+      <w:proofErr w:type="spellStart"/>
+      <w:r>
+        <w:t>use</w:t>
+      </w:r>
+      <w:proofErr w:type="spellEnd"/>
+      <w:r>
+        <w:t xml:space="preserve"> https://www.terasic.com.tw/cgi-bin/page/archive.pl?Language=English&amp;No=46</w:t>
+      </w:r>
+    </w:p>
+    <w:p>
+      <w:pPr>
+        <w:pStyle w:val="KeinLeerraum"/>
+      </w:pPr>
+      <w:r>
+        <w:t xml:space="preserve">-- all FPGAs </w:t>
+      </w:r>
+      <w:proofErr w:type="spellStart"/>
+      <w:r>
+        <w:t>get</w:t>
+      </w:r>
+      <w:proofErr w:type="spellEnd"/>
+      <w:r>
+        <w:t xml:space="preserve"> </w:t>
+      </w:r>
+      <w:proofErr w:type="spellStart"/>
+      <w:r>
+        <w:t>the</w:t>
+      </w:r>
+      <w:proofErr w:type="spellEnd"/>
+      <w:r>
+        <w:t xml:space="preserve"> same </w:t>
+      </w:r>
+      <w:proofErr w:type="spellStart"/>
+      <w:r>
+        <w:t>program</w:t>
+      </w:r>
+      <w:proofErr w:type="spellEnd"/>
+    </w:p>
+    <w:p>
+      <w:pPr>
+        <w:pStyle w:val="KeinLeerraum"/>
+      </w:pPr>
+    </w:p>
+    <w:p>
+      <w:r>
+        <w:br w:type="page"/>
+      </w:r>
+    </w:p>
+    <w:p>
+      <w:pPr>
+        <w:pStyle w:val="KeinLeerraum"/>
+      </w:pPr>
+      <w:r>
+        <w:lastRenderedPageBreak/>
+        <w:t xml:space="preserve">- </w:t>
+      </w:r>
+      <w:proofErr w:type="spellStart"/>
+      <w:r>
+        <w:t>distance</w:t>
+      </w:r>
+      <w:proofErr w:type="spellEnd"/>
+      <w:r>
+        <w:t xml:space="preserve"> </w:t>
+      </w:r>
+      <w:proofErr w:type="spellStart"/>
+      <w:r>
+        <w:t>between</w:t>
+      </w:r>
+      <w:proofErr w:type="spellEnd"/>
+      <w:r>
+        <w:t xml:space="preserve"> </w:t>
+      </w:r>
+      <w:proofErr w:type="spellStart"/>
+      <w:r>
+        <w:t>boards</w:t>
+      </w:r>
+      <w:proofErr w:type="spellEnd"/>
+      <w:r>
+        <w:t xml:space="preserve"> </w:t>
+      </w:r>
+      <w:proofErr w:type="spellStart"/>
+      <w:r>
+        <w:t>is</w:t>
+      </w:r>
+      <w:proofErr w:type="spellEnd"/>
+      <w:r>
+        <w:t xml:space="preserve"> not super </w:t>
+      </w:r>
+      <w:proofErr w:type="spellStart"/>
+      <w:r>
+        <w:t>critical</w:t>
+      </w:r>
+      <w:proofErr w:type="spellEnd"/>
+      <w:r>
+        <w:t xml:space="preserve"> - </w:t>
+      </w:r>
+      <w:proofErr w:type="spellStart"/>
+      <w:r>
+        <w:t>mine</w:t>
+      </w:r>
+      <w:proofErr w:type="spellEnd"/>
+      <w:r>
+        <w:t xml:space="preserve"> </w:t>
+      </w:r>
+      <w:proofErr w:type="spellStart"/>
+      <w:r>
+        <w:t>are</w:t>
+      </w:r>
+      <w:proofErr w:type="spellEnd"/>
+      <w:r>
+        <w:t xml:space="preserve"> </w:t>
+      </w:r>
+      <w:proofErr w:type="spellStart"/>
+      <w:r>
+        <w:t>set</w:t>
+      </w:r>
+      <w:proofErr w:type="spellEnd"/>
+      <w:r>
+        <w:t xml:space="preserve"> </w:t>
+      </w:r>
+      <w:proofErr w:type="spellStart"/>
+      <w:r>
+        <w:t>up</w:t>
+      </w:r>
+      <w:proofErr w:type="spellEnd"/>
+      <w:r>
+        <w:t xml:space="preserve"> 145mm apart but </w:t>
+      </w:r>
+      <w:proofErr w:type="spellStart"/>
+      <w:r>
+        <w:t>other</w:t>
+      </w:r>
+      <w:proofErr w:type="spellEnd"/>
+      <w:r>
+        <w:t xml:space="preserve"> </w:t>
+      </w:r>
+      <w:proofErr w:type="spellStart"/>
+      <w:r>
+        <w:t>distance</w:t>
+      </w:r>
+      <w:proofErr w:type="spellEnd"/>
+      <w:r>
+        <w:t xml:space="preserve"> </w:t>
+      </w:r>
+      <w:proofErr w:type="spellStart"/>
+      <w:r>
+        <w:t>work</w:t>
+      </w:r>
+      <w:proofErr w:type="spellEnd"/>
+      <w:r>
+        <w:t xml:space="preserve"> just </w:t>
+      </w:r>
+      <w:proofErr w:type="spellStart"/>
+      <w:r>
+        <w:t>as</w:t>
+      </w:r>
+      <w:proofErr w:type="spellEnd"/>
+      <w:r>
+        <w:t xml:space="preserve"> </w:t>
+      </w:r>
+      <w:proofErr w:type="spellStart"/>
+      <w:r>
+        <w:t>well</w:t>
+      </w:r>
+      <w:proofErr w:type="spellEnd"/>
+    </w:p>
+    <w:p>
+      <w:pPr>
+        <w:pStyle w:val="KeinLeerraum"/>
+      </w:pPr>
+      <w:r>
+        <w:t xml:space="preserve">- FPGAs </w:t>
+      </w:r>
+      <w:proofErr w:type="spellStart"/>
+      <w:r>
+        <w:t>can</w:t>
+      </w:r>
+      <w:proofErr w:type="spellEnd"/>
+      <w:r>
+        <w:t xml:space="preserve"> </w:t>
+      </w:r>
+      <w:proofErr w:type="spellStart"/>
+      <w:r>
+        <w:t>be</w:t>
+      </w:r>
+      <w:proofErr w:type="spellEnd"/>
+      <w:r>
+        <w:t xml:space="preserve"> </w:t>
+      </w:r>
+      <w:proofErr w:type="spellStart"/>
+      <w:r>
+        <w:t>programmed</w:t>
+      </w:r>
+      <w:proofErr w:type="spellEnd"/>
+      <w:r>
+        <w:t xml:space="preserve"> </w:t>
+      </w:r>
+      <w:proofErr w:type="spellStart"/>
+      <w:r>
+        <w:t>with</w:t>
+      </w:r>
+      <w:proofErr w:type="spellEnd"/>
+      <w:r>
+        <w:t xml:space="preserve"> a USB </w:t>
+      </w:r>
+      <w:proofErr w:type="spellStart"/>
+      <w:r>
+        <w:t>blaster</w:t>
+      </w:r>
+      <w:proofErr w:type="spellEnd"/>
+      <w:r>
+        <w:t xml:space="preserve"> type </w:t>
+      </w:r>
+      <w:proofErr w:type="spellStart"/>
+      <w:r>
+        <w:t>device</w:t>
+      </w:r>
+      <w:proofErr w:type="spellEnd"/>
+      <w:r>
+        <w:t xml:space="preserve">.  I </w:t>
+      </w:r>
+      <w:proofErr w:type="spellStart"/>
+      <w:r>
+        <w:t>use</w:t>
+      </w:r>
+      <w:proofErr w:type="spellEnd"/>
+      <w:r>
+        <w:t xml:space="preserve"> https://www.terasic.com.tw/cgi-bin/page/archive.pl?Language=English&amp;No=46</w:t>
+      </w:r>
+    </w:p>
+    <w:p>
+      <w:pPr>
+        <w:pStyle w:val="KeinLeerraum"/>
+      </w:pPr>
+      <w:r>
+        <w:t xml:space="preserve">-- all FPGAs </w:t>
+      </w:r>
+      <w:proofErr w:type="spellStart"/>
+      <w:r>
+        <w:t>get</w:t>
+      </w:r>
+      <w:proofErr w:type="spellEnd"/>
+      <w:r>
+        <w:t xml:space="preserve"> </w:t>
+      </w:r>
+      <w:proofErr w:type="spellStart"/>
+      <w:r>
+        <w:t>the</w:t>
+      </w:r>
+      <w:proofErr w:type="spellEnd"/>
+      <w:r>
+        <w:t xml:space="preserve"> same </w:t>
+      </w:r>
+      <w:proofErr w:type="spellStart"/>
+      <w:r>
+        <w:t>program</w:t>
+      </w:r>
+      <w:proofErr w:type="spellEnd"/>
+    </w:p>
+    <w:p>
+      <w:pPr>
+        <w:pStyle w:val="KeinLeerraum"/>
+      </w:pPr>
+      <w:r>
+        <w:t xml:space="preserve">- </w:t>
+      </w:r>
+      <w:proofErr w:type="spellStart"/>
+      <w:r>
+        <w:t>the</w:t>
+      </w:r>
+      <w:proofErr w:type="spellEnd"/>
+      <w:r>
+        <w:t xml:space="preserve"> </w:t>
+      </w:r>
+      <w:proofErr w:type="spellStart"/>
+      <w:r>
+        <w:t>transducers</w:t>
+      </w:r>
+      <w:proofErr w:type="spellEnd"/>
+      <w:r>
+        <w:t xml:space="preserve"> </w:t>
+      </w:r>
+      <w:proofErr w:type="spellStart"/>
+      <w:r>
+        <w:t>have</w:t>
+      </w:r>
+      <w:proofErr w:type="spellEnd"/>
+      <w:r>
+        <w:t xml:space="preserve"> a </w:t>
+      </w:r>
+      <w:proofErr w:type="spellStart"/>
+      <w:r>
+        <w:t>polarity</w:t>
+      </w:r>
+      <w:proofErr w:type="spellEnd"/>
+      <w:r>
+        <w:t xml:space="preserve"> </w:t>
+      </w:r>
+      <w:proofErr w:type="spellStart"/>
+      <w:r>
+        <w:t>marked</w:t>
+      </w:r>
+      <w:proofErr w:type="spellEnd"/>
+      <w:r>
+        <w:t xml:space="preserve"> on </w:t>
+      </w:r>
+      <w:proofErr w:type="spellStart"/>
+      <w:r>
+        <w:t>them</w:t>
+      </w:r>
+      <w:proofErr w:type="spellEnd"/>
+      <w:r>
+        <w:t xml:space="preserve"> - but </w:t>
+      </w:r>
+      <w:proofErr w:type="spellStart"/>
+      <w:r>
+        <w:t>don't</w:t>
+      </w:r>
+      <w:proofErr w:type="spellEnd"/>
+      <w:r>
+        <w:t xml:space="preserve"> </w:t>
+      </w:r>
+      <w:proofErr w:type="spellStart"/>
+      <w:r>
+        <w:t>trust</w:t>
+      </w:r>
+      <w:proofErr w:type="spellEnd"/>
+      <w:r>
+        <w:t xml:space="preserve"> </w:t>
+      </w:r>
+      <w:proofErr w:type="spellStart"/>
+      <w:r>
+        <w:t>the</w:t>
+      </w:r>
+      <w:proofErr w:type="spellEnd"/>
+      <w:r>
+        <w:t xml:space="preserve"> </w:t>
+      </w:r>
+      <w:proofErr w:type="spellStart"/>
+      <w:r>
+        <w:t>markings</w:t>
+      </w:r>
+      <w:proofErr w:type="spellEnd"/>
+      <w:r>
+        <w:t xml:space="preserve"> </w:t>
+      </w:r>
+      <w:proofErr w:type="spellStart"/>
+      <w:r>
+        <w:t>as</w:t>
+      </w:r>
+      <w:proofErr w:type="spellEnd"/>
+      <w:r>
+        <w:t xml:space="preserve"> </w:t>
+      </w:r>
+      <w:proofErr w:type="spellStart"/>
+      <w:r>
+        <w:t>they</w:t>
+      </w:r>
+      <w:proofErr w:type="spellEnd"/>
+      <w:r>
+        <w:t xml:space="preserve"> </w:t>
+      </w:r>
+      <w:proofErr w:type="spellStart"/>
+      <w:r>
+        <w:t>are</w:t>
+      </w:r>
+      <w:proofErr w:type="spellEnd"/>
+      <w:r>
+        <w:t xml:space="preserve"> </w:t>
+      </w:r>
+      <w:proofErr w:type="spellStart"/>
+      <w:r>
+        <w:t>wrong</w:t>
+      </w:r>
+      <w:proofErr w:type="spellEnd"/>
+      <w:r>
+        <w:t xml:space="preserve"> </w:t>
+      </w:r>
+      <w:proofErr w:type="spellStart"/>
+      <w:r>
+        <w:t>much</w:t>
+      </w:r>
+      <w:proofErr w:type="spellEnd"/>
+      <w:r>
+        <w:t xml:space="preserve"> </w:t>
+      </w:r>
+      <w:proofErr w:type="spellStart"/>
+      <w:r>
+        <w:t>of</w:t>
+      </w:r>
+      <w:proofErr w:type="spellEnd"/>
+      <w:r>
+        <w:t xml:space="preserve"> </w:t>
+      </w:r>
+      <w:proofErr w:type="spellStart"/>
+      <w:r>
+        <w:t>the</w:t>
+      </w:r>
+      <w:proofErr w:type="spellEnd"/>
+      <w:r>
+        <w:t xml:space="preserve"> time.  As </w:t>
+      </w:r>
+      <w:proofErr w:type="spellStart"/>
+      <w:r>
+        <w:t>well</w:t>
+      </w:r>
+      <w:proofErr w:type="spellEnd"/>
+      <w:r>
+        <w:t xml:space="preserve">, </w:t>
+      </w:r>
+      <w:proofErr w:type="spellStart"/>
+      <w:r>
+        <w:t>I've</w:t>
+      </w:r>
+      <w:proofErr w:type="spellEnd"/>
+      <w:r>
+        <w:t xml:space="preserve"> </w:t>
+      </w:r>
+      <w:proofErr w:type="spellStart"/>
+      <w:r>
+        <w:t>been</w:t>
+      </w:r>
+      <w:proofErr w:type="spellEnd"/>
+      <w:r>
+        <w:t xml:space="preserve"> </w:t>
+      </w:r>
+      <w:proofErr w:type="spellStart"/>
+      <w:r>
+        <w:t>informed</w:t>
+      </w:r>
+      <w:proofErr w:type="spellEnd"/>
+      <w:r>
+        <w:t xml:space="preserve"> </w:t>
+      </w:r>
+      <w:proofErr w:type="spellStart"/>
+      <w:r>
+        <w:t>that</w:t>
+      </w:r>
+      <w:proofErr w:type="spellEnd"/>
+      <w:r>
+        <w:t xml:space="preserve"> </w:t>
+      </w:r>
+      <w:proofErr w:type="spellStart"/>
+      <w:r>
+        <w:t>there</w:t>
+      </w:r>
+      <w:proofErr w:type="spellEnd"/>
+      <w:r>
+        <w:t xml:space="preserve"> </w:t>
+      </w:r>
+      <w:proofErr w:type="spellStart"/>
+      <w:r>
+        <w:t>are</w:t>
+      </w:r>
+      <w:proofErr w:type="spellEnd"/>
+      <w:r>
+        <w:t xml:space="preserve"> </w:t>
+      </w:r>
+      <w:proofErr w:type="spellStart"/>
+      <w:r>
+        <w:t>phase</w:t>
+      </w:r>
+      <w:proofErr w:type="spellEnd"/>
+      <w:r>
+        <w:t xml:space="preserve"> </w:t>
+      </w:r>
+      <w:proofErr w:type="spellStart"/>
+      <w:r>
+        <w:t>discrepancies</w:t>
+      </w:r>
+      <w:proofErr w:type="spellEnd"/>
+      <w:r>
+        <w:t xml:space="preserve"> </w:t>
+      </w:r>
+      <w:proofErr w:type="spellStart"/>
+      <w:r>
+        <w:t>inherent</w:t>
+      </w:r>
+      <w:proofErr w:type="spellEnd"/>
+      <w:r>
+        <w:t xml:space="preserve"> in </w:t>
+      </w:r>
+      <w:proofErr w:type="spellStart"/>
+      <w:r>
+        <w:t>most</w:t>
+      </w:r>
+      <w:proofErr w:type="spellEnd"/>
+      <w:r>
+        <w:t xml:space="preserve"> </w:t>
+      </w:r>
+      <w:proofErr w:type="spellStart"/>
+      <w:r>
+        <w:t>of</w:t>
+      </w:r>
+      <w:proofErr w:type="spellEnd"/>
+      <w:r>
+        <w:t xml:space="preserve"> </w:t>
+      </w:r>
+      <w:proofErr w:type="spellStart"/>
+      <w:r>
+        <w:t>these</w:t>
+      </w:r>
+      <w:proofErr w:type="spellEnd"/>
+      <w:r>
+        <w:t xml:space="preserve"> </w:t>
+      </w:r>
+      <w:proofErr w:type="spellStart"/>
+      <w:r>
+        <w:t>cheap</w:t>
+      </w:r>
+      <w:proofErr w:type="spellEnd"/>
+      <w:r>
+        <w:t xml:space="preserve"> </w:t>
+      </w:r>
+      <w:proofErr w:type="spellStart"/>
+      <w:r>
+        <w:t>transducers</w:t>
+      </w:r>
+      <w:proofErr w:type="spellEnd"/>
+      <w:r>
+        <w:t xml:space="preserve">.  I </w:t>
+      </w:r>
+      <w:proofErr w:type="spellStart"/>
+      <w:r>
+        <w:t>corrected</w:t>
+      </w:r>
+      <w:proofErr w:type="spellEnd"/>
+      <w:r>
+        <w:t xml:space="preserve"> </w:t>
+      </w:r>
+      <w:proofErr w:type="spellStart"/>
+      <w:r>
+        <w:t>for</w:t>
+      </w:r>
+      <w:proofErr w:type="spellEnd"/>
+      <w:r>
+        <w:t xml:space="preserve"> </w:t>
+      </w:r>
+      <w:proofErr w:type="spellStart"/>
+      <w:r>
+        <w:t>polarity</w:t>
+      </w:r>
+      <w:proofErr w:type="spellEnd"/>
+      <w:r>
+        <w:t xml:space="preserve"> </w:t>
+      </w:r>
+      <w:proofErr w:type="spellStart"/>
+      <w:r>
+        <w:t>errors</w:t>
+      </w:r>
+      <w:proofErr w:type="spellEnd"/>
+      <w:r>
+        <w:t xml:space="preserve"> </w:t>
+      </w:r>
+      <w:proofErr w:type="spellStart"/>
+      <w:r>
+        <w:t>by</w:t>
+      </w:r>
+      <w:proofErr w:type="spellEnd"/>
+      <w:r>
+        <w:t xml:space="preserve"> </w:t>
+      </w:r>
+      <w:proofErr w:type="spellStart"/>
+      <w:r>
+        <w:t>testing</w:t>
+      </w:r>
+      <w:proofErr w:type="spellEnd"/>
+      <w:r>
+        <w:t xml:space="preserve"> </w:t>
+      </w:r>
+      <w:proofErr w:type="spellStart"/>
+      <w:r>
+        <w:t>each</w:t>
+      </w:r>
+      <w:proofErr w:type="spellEnd"/>
+      <w:r>
+        <w:t xml:space="preserve"> </w:t>
+      </w:r>
+      <w:proofErr w:type="spellStart"/>
+      <w:r>
+        <w:t>transducer</w:t>
+      </w:r>
+      <w:proofErr w:type="spellEnd"/>
+      <w:r>
+        <w:t xml:space="preserve"> </w:t>
+      </w:r>
+      <w:proofErr w:type="spellStart"/>
+      <w:r>
+        <w:t>individually</w:t>
+      </w:r>
+      <w:proofErr w:type="spellEnd"/>
+      <w:r>
+        <w:t xml:space="preserve"> but </w:t>
+      </w:r>
+      <w:proofErr w:type="spellStart"/>
+      <w:r>
+        <w:t>did</w:t>
+      </w:r>
+      <w:proofErr w:type="spellEnd"/>
+      <w:r>
+        <w:t xml:space="preserve"> not </w:t>
+      </w:r>
+      <w:proofErr w:type="spellStart"/>
+      <w:r>
+        <w:t>correct</w:t>
+      </w:r>
+      <w:proofErr w:type="spellEnd"/>
+      <w:r>
+        <w:t xml:space="preserve"> </w:t>
+      </w:r>
+      <w:proofErr w:type="spellStart"/>
+      <w:r>
+        <w:t>for</w:t>
+      </w:r>
+      <w:proofErr w:type="spellEnd"/>
+      <w:r>
+        <w:t xml:space="preserve"> </w:t>
+      </w:r>
+      <w:proofErr w:type="spellStart"/>
+      <w:r>
+        <w:t>phase</w:t>
+      </w:r>
+      <w:proofErr w:type="spellEnd"/>
+      <w:r>
+        <w:t xml:space="preserve"> </w:t>
+      </w:r>
+      <w:proofErr w:type="spellStart"/>
+      <w:r>
+        <w:t>errors</w:t>
+      </w:r>
+      <w:proofErr w:type="spellEnd"/>
+      <w:r>
+        <w:t xml:space="preserve"> - </w:t>
+      </w:r>
+      <w:proofErr w:type="spellStart"/>
+      <w:r>
+        <w:t>this</w:t>
+      </w:r>
+      <w:proofErr w:type="spellEnd"/>
+      <w:r>
+        <w:t xml:space="preserve"> </w:t>
+      </w:r>
+      <w:proofErr w:type="spellStart"/>
+      <w:r>
+        <w:t>may</w:t>
+      </w:r>
+      <w:proofErr w:type="spellEnd"/>
+      <w:r>
+        <w:t xml:space="preserve"> </w:t>
+      </w:r>
+      <w:proofErr w:type="spellStart"/>
+      <w:r>
+        <w:t>be</w:t>
+      </w:r>
+      <w:proofErr w:type="spellEnd"/>
+      <w:r>
+        <w:t xml:space="preserve"> </w:t>
+      </w:r>
+      <w:proofErr w:type="spellStart"/>
+      <w:r>
+        <w:t>the</w:t>
+      </w:r>
+      <w:proofErr w:type="spellEnd"/>
+      <w:r>
+        <w:t xml:space="preserve"> </w:t>
+      </w:r>
+      <w:proofErr w:type="spellStart"/>
+      <w:r>
+        <w:t>cause</w:t>
+      </w:r>
+      <w:proofErr w:type="spellEnd"/>
+      <w:r>
+        <w:t xml:space="preserve"> </w:t>
+      </w:r>
+      <w:proofErr w:type="spellStart"/>
+      <w:r>
+        <w:t>of</w:t>
+      </w:r>
+      <w:proofErr w:type="spellEnd"/>
+      <w:r>
+        <w:t xml:space="preserve"> </w:t>
+      </w:r>
+      <w:proofErr w:type="spellStart"/>
+      <w:r>
+        <w:t>some</w:t>
+      </w:r>
+      <w:proofErr w:type="spellEnd"/>
+      <w:r>
+        <w:t xml:space="preserve"> </w:t>
+      </w:r>
+      <w:proofErr w:type="spellStart"/>
+      <w:r>
+        <w:t>of</w:t>
+      </w:r>
+      <w:proofErr w:type="spellEnd"/>
+      <w:r>
+        <w:t xml:space="preserve"> </w:t>
+      </w:r>
+      <w:proofErr w:type="spellStart"/>
+      <w:r>
+        <w:t>the</w:t>
+      </w:r>
+      <w:proofErr w:type="spellEnd"/>
+      <w:r>
+        <w:t xml:space="preserve"> </w:t>
+      </w:r>
+      <w:proofErr w:type="spellStart"/>
+      <w:r>
+        <w:t>distortions</w:t>
+      </w:r>
+      <w:proofErr w:type="spellEnd"/>
+      <w:r>
+        <w:t xml:space="preserve"> I </w:t>
+      </w:r>
+      <w:proofErr w:type="spellStart"/>
+      <w:r>
+        <w:t>saw</w:t>
+      </w:r>
+      <w:proofErr w:type="spellEnd"/>
+      <w:r>
+        <w:t xml:space="preserve">.  I </w:t>
+      </w:r>
+      <w:proofErr w:type="spellStart"/>
+      <w:r>
+        <w:t>did</w:t>
+      </w:r>
+      <w:proofErr w:type="spellEnd"/>
+      <w:r>
+        <w:t xml:space="preserve"> check </w:t>
+      </w:r>
+      <w:proofErr w:type="spellStart"/>
+      <w:r>
+        <w:t>for</w:t>
+      </w:r>
+      <w:proofErr w:type="spellEnd"/>
+      <w:r>
+        <w:t xml:space="preserve"> </w:t>
+      </w:r>
+      <w:proofErr w:type="spellStart"/>
+      <w:r>
+        <w:t>these</w:t>
+      </w:r>
+      <w:proofErr w:type="spellEnd"/>
+      <w:r>
+        <w:t xml:space="preserve"> </w:t>
+      </w:r>
+      <w:proofErr w:type="spellStart"/>
+      <w:r>
+        <w:t>phase</w:t>
+      </w:r>
+      <w:proofErr w:type="spellEnd"/>
+      <w:r>
+        <w:t xml:space="preserve"> </w:t>
+      </w:r>
+      <w:proofErr w:type="spellStart"/>
+      <w:r>
+        <w:t>discrepancies</w:t>
+      </w:r>
+      <w:proofErr w:type="spellEnd"/>
+      <w:r>
+        <w:t xml:space="preserve"> and </w:t>
+      </w:r>
+      <w:proofErr w:type="spellStart"/>
+      <w:r>
+        <w:t>found</w:t>
+      </w:r>
+      <w:proofErr w:type="spellEnd"/>
+      <w:r>
+        <w:t xml:space="preserve"> a maximum </w:t>
+      </w:r>
+      <w:proofErr w:type="spellStart"/>
+      <w:r>
+        <w:t>of</w:t>
+      </w:r>
+      <w:proofErr w:type="spellEnd"/>
+      <w:r>
+        <w:t xml:space="preserve"> </w:t>
+      </w:r>
+      <w:proofErr w:type="spellStart"/>
+      <w:r>
+        <w:t>about</w:t>
+      </w:r>
+      <w:proofErr w:type="spellEnd"/>
+      <w:r>
+        <w:t xml:space="preserve"> 3% </w:t>
+      </w:r>
+      <w:proofErr w:type="spellStart"/>
+      <w:r>
+        <w:t>phase</w:t>
+      </w:r>
+      <w:proofErr w:type="spellEnd"/>
+      <w:r>
+        <w:t xml:space="preserve"> </w:t>
+      </w:r>
+      <w:proofErr w:type="spellStart"/>
+      <w:r>
+        <w:t>error</w:t>
+      </w:r>
+      <w:proofErr w:type="spellEnd"/>
+      <w:r>
+        <w:t xml:space="preserve"> </w:t>
+      </w:r>
+      <w:proofErr w:type="spellStart"/>
+      <w:r>
+        <w:t>across</w:t>
+      </w:r>
+      <w:proofErr w:type="spellEnd"/>
+      <w:r>
+        <w:t xml:space="preserve"> </w:t>
+      </w:r>
+      <w:proofErr w:type="spellStart"/>
+      <w:r>
+        <w:t>the</w:t>
+      </w:r>
+      <w:proofErr w:type="spellEnd"/>
+      <w:r>
+        <w:t xml:space="preserve"> </w:t>
+      </w:r>
+      <w:proofErr w:type="spellStart"/>
+      <w:r>
+        <w:t>transducers</w:t>
+      </w:r>
+      <w:proofErr w:type="spellEnd"/>
+      <w:r>
+        <w:t xml:space="preserve">.  I </w:t>
+      </w:r>
+      <w:proofErr w:type="spellStart"/>
+      <w:r>
+        <w:t>don't</w:t>
+      </w:r>
+      <w:proofErr w:type="spellEnd"/>
+      <w:r>
+        <w:t xml:space="preserve"> </w:t>
+      </w:r>
+      <w:proofErr w:type="spellStart"/>
+      <w:r>
+        <w:t>know</w:t>
+      </w:r>
+      <w:proofErr w:type="spellEnd"/>
+      <w:r>
+        <w:t xml:space="preserve"> </w:t>
+      </w:r>
+      <w:proofErr w:type="spellStart"/>
+      <w:r>
+        <w:t>if</w:t>
+      </w:r>
+      <w:proofErr w:type="spellEnd"/>
+      <w:r>
+        <w:t xml:space="preserve"> </w:t>
+      </w:r>
+      <w:proofErr w:type="spellStart"/>
+      <w:r>
+        <w:t>this</w:t>
+      </w:r>
+      <w:proofErr w:type="spellEnd"/>
+      <w:r>
+        <w:t xml:space="preserve"> </w:t>
+      </w:r>
+      <w:proofErr w:type="spellStart"/>
+      <w:r>
+        <w:t>is</w:t>
+      </w:r>
+      <w:proofErr w:type="spellEnd"/>
+      <w:r>
+        <w:t xml:space="preserve"> </w:t>
+      </w:r>
+      <w:proofErr w:type="spellStart"/>
+      <w:r>
+        <w:t>enough</w:t>
+      </w:r>
+      <w:proofErr w:type="spellEnd"/>
+      <w:r>
+        <w:t xml:space="preserve"> </w:t>
+      </w:r>
+      <w:proofErr w:type="spellStart"/>
+      <w:r>
+        <w:t>to</w:t>
+      </w:r>
+      <w:proofErr w:type="spellEnd"/>
+      <w:r>
+        <w:t xml:space="preserve"> </w:t>
+      </w:r>
+      <w:proofErr w:type="spellStart"/>
+      <w:r>
+        <w:t>cause</w:t>
+      </w:r>
+      <w:proofErr w:type="spellEnd"/>
+      <w:r>
+        <w:t xml:space="preserve"> </w:t>
+      </w:r>
+      <w:proofErr w:type="spellStart"/>
+      <w:r>
+        <w:t>serious</w:t>
+      </w:r>
+      <w:proofErr w:type="spellEnd"/>
+      <w:r>
+        <w:t xml:space="preserve"> </w:t>
+      </w:r>
+      <w:proofErr w:type="spellStart"/>
+      <w:r>
+        <w:t>distortions</w:t>
+      </w:r>
+      <w:proofErr w:type="spellEnd"/>
+      <w:r>
+        <w:t xml:space="preserve"> but </w:t>
+      </w:r>
+      <w:proofErr w:type="spellStart"/>
+      <w:r>
+        <w:t>it</w:t>
+      </w:r>
+      <w:proofErr w:type="spellEnd"/>
+      <w:r>
+        <w:t xml:space="preserve"> </w:t>
+      </w:r>
+      <w:proofErr w:type="spellStart"/>
+      <w:r>
+        <w:t>may</w:t>
+      </w:r>
+      <w:proofErr w:type="spellEnd"/>
+      <w:r>
+        <w:t xml:space="preserve"> </w:t>
+      </w:r>
+      <w:proofErr w:type="spellStart"/>
+      <w:r>
+        <w:t>be</w:t>
+      </w:r>
+      <w:proofErr w:type="spellEnd"/>
+      <w:r>
+        <w:t xml:space="preserve"> </w:t>
+      </w:r>
+      <w:proofErr w:type="spellStart"/>
+      <w:r>
+        <w:t>worthwhile</w:t>
+      </w:r>
+      <w:proofErr w:type="spellEnd"/>
+      <w:r>
+        <w:t xml:space="preserve"> </w:t>
+      </w:r>
+      <w:proofErr w:type="spellStart"/>
+      <w:r>
+        <w:t>for</w:t>
+      </w:r>
+      <w:proofErr w:type="spellEnd"/>
+      <w:r>
+        <w:t xml:space="preserve"> </w:t>
+      </w:r>
+      <w:proofErr w:type="spellStart"/>
+      <w:r>
+        <w:t>someone</w:t>
+      </w:r>
+      <w:proofErr w:type="spellEnd"/>
+      <w:r>
+        <w:t xml:space="preserve"> </w:t>
+      </w:r>
+      <w:proofErr w:type="spellStart"/>
+      <w:r>
+        <w:t>to</w:t>
+      </w:r>
+      <w:proofErr w:type="spellEnd"/>
+      <w:r>
+        <w:t xml:space="preserve"> </w:t>
+      </w:r>
+      <w:proofErr w:type="spellStart"/>
+      <w:r>
+        <w:t>investigate</w:t>
+      </w:r>
+      <w:proofErr w:type="spellEnd"/>
+      <w:r>
+        <w:t xml:space="preserve">.  </w:t>
+      </w:r>
+      <w:proofErr w:type="spellStart"/>
+      <w:r>
+        <w:t>If</w:t>
+      </w:r>
+      <w:proofErr w:type="spellEnd"/>
+      <w:r>
+        <w:t xml:space="preserve"> </w:t>
+      </w:r>
+      <w:proofErr w:type="spellStart"/>
+      <w:r>
+        <w:t>this</w:t>
+      </w:r>
+      <w:proofErr w:type="spellEnd"/>
+      <w:r>
+        <w:t xml:space="preserve"> </w:t>
+      </w:r>
+      <w:proofErr w:type="spellStart"/>
+      <w:r>
+        <w:t>is</w:t>
+      </w:r>
+      <w:proofErr w:type="spellEnd"/>
+      <w:r>
+        <w:t xml:space="preserve"> </w:t>
+      </w:r>
+      <w:proofErr w:type="spellStart"/>
+      <w:r>
+        <w:t>of</w:t>
+      </w:r>
+      <w:proofErr w:type="spellEnd"/>
+      <w:r>
+        <w:t xml:space="preserve"> </w:t>
+      </w:r>
+      <w:proofErr w:type="spellStart"/>
+      <w:r>
+        <w:t>concern</w:t>
+      </w:r>
+      <w:proofErr w:type="spellEnd"/>
+      <w:r>
+        <w:t xml:space="preserve">, a simple LUT </w:t>
+      </w:r>
+      <w:proofErr w:type="spellStart"/>
+      <w:r>
+        <w:t>can</w:t>
+      </w:r>
+      <w:proofErr w:type="spellEnd"/>
+      <w:r>
+        <w:t xml:space="preserve"> </w:t>
+      </w:r>
+      <w:proofErr w:type="spellStart"/>
+      <w:r>
+        <w:t>be</w:t>
+      </w:r>
+      <w:proofErr w:type="spellEnd"/>
+      <w:r>
+        <w:t xml:space="preserve"> </w:t>
+      </w:r>
+      <w:proofErr w:type="spellStart"/>
+      <w:r>
+        <w:t>implemented</w:t>
+      </w:r>
+      <w:proofErr w:type="spellEnd"/>
+      <w:r>
+        <w:t xml:space="preserve"> </w:t>
+      </w:r>
+      <w:proofErr w:type="spellStart"/>
+      <w:r>
+        <w:t>to</w:t>
+      </w:r>
+      <w:proofErr w:type="spellEnd"/>
+      <w:r>
+        <w:t xml:space="preserve"> </w:t>
+      </w:r>
+      <w:proofErr w:type="spellStart"/>
+      <w:r>
+        <w:t>compensate</w:t>
+      </w:r>
+      <w:proofErr w:type="spellEnd"/>
+      <w:r>
+        <w:t xml:space="preserve"> </w:t>
+      </w:r>
+      <w:proofErr w:type="spellStart"/>
+      <w:r>
+        <w:t>for</w:t>
+      </w:r>
+      <w:proofErr w:type="spellEnd"/>
+      <w:r>
+        <w:t xml:space="preserve"> </w:t>
+      </w:r>
+      <w:proofErr w:type="spellStart"/>
+      <w:r>
+        <w:t>these</w:t>
+      </w:r>
+      <w:proofErr w:type="spellEnd"/>
+      <w:r>
+        <w:t xml:space="preserve"> </w:t>
+      </w:r>
+      <w:proofErr w:type="spellStart"/>
+      <w:r>
+        <w:t>errors</w:t>
+      </w:r>
+      <w:proofErr w:type="spellEnd"/>
+      <w:r>
+        <w:t xml:space="preserve"> on a </w:t>
+      </w:r>
+      <w:proofErr w:type="spellStart"/>
+      <w:r>
+        <w:t>transducer</w:t>
+      </w:r>
+      <w:proofErr w:type="spellEnd"/>
+      <w:r>
+        <w:t xml:space="preserve"> </w:t>
+      </w:r>
+      <w:proofErr w:type="spellStart"/>
+      <w:r>
+        <w:t>by</w:t>
+      </w:r>
+      <w:proofErr w:type="spellEnd"/>
+      <w:r>
+        <w:t xml:space="preserve"> </w:t>
+      </w:r>
+      <w:proofErr w:type="spellStart"/>
+      <w:r>
+        <w:t>transducer</w:t>
+      </w:r>
+      <w:proofErr w:type="spellEnd"/>
+      <w:r>
+        <w:t xml:space="preserve"> </w:t>
+      </w:r>
+      <w:proofErr w:type="spellStart"/>
+      <w:r>
+        <w:t>basis</w:t>
+      </w:r>
+      <w:proofErr w:type="spellEnd"/>
+    </w:p>
+    <w:p>
+      <w:pPr>
+        <w:pStyle w:val="KeinLeerraum"/>
+      </w:pPr>
+      <w:r>
+        <w:t xml:space="preserve">- </w:t>
+      </w:r>
+      <w:proofErr w:type="spellStart"/>
+      <w:r>
+        <w:t>running</w:t>
+      </w:r>
+      <w:proofErr w:type="spellEnd"/>
+      <w:r>
+        <w:t xml:space="preserve"> </w:t>
+      </w:r>
+      <w:proofErr w:type="spellStart"/>
+      <w:r>
+        <w:t>these</w:t>
+      </w:r>
+      <w:proofErr w:type="spellEnd"/>
+      <w:r>
+        <w:t xml:space="preserve"> </w:t>
+      </w:r>
+      <w:proofErr w:type="spellStart"/>
+      <w:r>
+        <w:t>boards</w:t>
+      </w:r>
+      <w:proofErr w:type="spellEnd"/>
+      <w:r>
+        <w:t xml:space="preserve"> at 15V </w:t>
+      </w:r>
+      <w:proofErr w:type="spellStart"/>
+      <w:r>
+        <w:t>causes</w:t>
+      </w:r>
+      <w:proofErr w:type="spellEnd"/>
+      <w:r>
+        <w:t xml:space="preserve"> </w:t>
+      </w:r>
+      <w:proofErr w:type="spellStart"/>
+      <w:r>
+        <w:t>the</w:t>
+      </w:r>
+      <w:proofErr w:type="spellEnd"/>
+      <w:r>
+        <w:t xml:space="preserve"> </w:t>
+      </w:r>
+      <w:proofErr w:type="spellStart"/>
+      <w:r>
+        <w:t>drivers</w:t>
+      </w:r>
+      <w:proofErr w:type="spellEnd"/>
+      <w:r>
+        <w:t xml:space="preserve"> </w:t>
+      </w:r>
+      <w:proofErr w:type="spellStart"/>
+      <w:r>
+        <w:t>to</w:t>
+      </w:r>
+      <w:proofErr w:type="spellEnd"/>
+      <w:r>
+        <w:t xml:space="preserve"> </w:t>
+      </w:r>
+      <w:proofErr w:type="spellStart"/>
+      <w:r>
+        <w:t>get</w:t>
+      </w:r>
+      <w:proofErr w:type="spellEnd"/>
+      <w:r>
+        <w:t xml:space="preserve"> </w:t>
+      </w:r>
+      <w:proofErr w:type="spellStart"/>
+      <w:r>
+        <w:t>really</w:t>
+      </w:r>
+      <w:proofErr w:type="spellEnd"/>
+      <w:r>
+        <w:t xml:space="preserve"> </w:t>
+      </w:r>
+      <w:proofErr w:type="spellStart"/>
+      <w:r>
+        <w:t>hot</w:t>
+      </w:r>
+      <w:proofErr w:type="spellEnd"/>
+      <w:r>
+        <w:t xml:space="preserve"> - I </w:t>
+      </w:r>
+      <w:proofErr w:type="spellStart"/>
+      <w:r>
+        <w:t>suggest</w:t>
+      </w:r>
+      <w:proofErr w:type="spellEnd"/>
+      <w:r>
+        <w:t xml:space="preserve"> </w:t>
+      </w:r>
+      <w:proofErr w:type="spellStart"/>
+      <w:r>
+        <w:t>running</w:t>
+      </w:r>
+      <w:proofErr w:type="spellEnd"/>
+      <w:r>
+        <w:t xml:space="preserve"> </w:t>
+      </w:r>
+      <w:proofErr w:type="spellStart"/>
+      <w:r>
+        <w:t>them</w:t>
+      </w:r>
+      <w:proofErr w:type="spellEnd"/>
+      <w:r>
+        <w:t xml:space="preserve"> at 10V.</w:t>
+      </w:r>
+    </w:p>
+    <w:p>
+      <w:r>
+        <w:br w:type="page"/>
+      </w:r>
+    </w:p>
+    <w:p>
+      <w:pPr>
+        <w:pStyle w:val="berschrift2"/>
+      </w:pPr>
+      <w:r>
+        <w:lastRenderedPageBreak/>
+        <w:t xml:space="preserve">100 </w:t>
+      </w:r>
+      <w:proofErr w:type="spellStart"/>
+      <w:r>
+        <w:t>transducer</w:t>
+      </w:r>
+      <w:proofErr w:type="spellEnd"/>
+      <w:r>
+        <w:t xml:space="preserve"> </w:t>
+      </w:r>
+      <w:proofErr w:type="spellStart"/>
+      <w:r>
+        <w:t>configuration</w:t>
+      </w:r>
+      <w:proofErr w:type="spellEnd"/>
+    </w:p>
+    <w:p>
+      <w:pPr>
+        <w:pStyle w:val="KeinLeerraum"/>
+      </w:pPr>
+      <w:r>
+        <w:t xml:space="preserve">- </w:t>
+      </w:r>
+      <w:proofErr w:type="spellStart"/>
+      <w:r>
+        <w:t>there</w:t>
+      </w:r>
+      <w:proofErr w:type="spellEnd"/>
+      <w:r>
+        <w:t xml:space="preserve"> </w:t>
+      </w:r>
+      <w:proofErr w:type="spellStart"/>
+      <w:r>
+        <w:t>are</w:t>
+      </w:r>
+      <w:proofErr w:type="spellEnd"/>
+      <w:r>
+        <w:t xml:space="preserve"> </w:t>
+      </w:r>
+      <w:proofErr w:type="spellStart"/>
+      <w:r>
+        <w:t>jumpers</w:t>
+      </w:r>
+      <w:proofErr w:type="spellEnd"/>
+      <w:r>
+        <w:t xml:space="preserve"> in </w:t>
+      </w:r>
+      <w:proofErr w:type="spellStart"/>
+      <w:r>
+        <w:t>place</w:t>
+      </w:r>
+      <w:proofErr w:type="spellEnd"/>
+      <w:r>
+        <w:t xml:space="preserve"> </w:t>
+      </w:r>
+      <w:proofErr w:type="spellStart"/>
+      <w:r>
+        <w:t>to</w:t>
+      </w:r>
+      <w:proofErr w:type="spellEnd"/>
+      <w:r>
+        <w:t xml:space="preserve"> </w:t>
+      </w:r>
+      <w:proofErr w:type="spellStart"/>
+      <w:r>
+        <w:t>allow</w:t>
+      </w:r>
+      <w:proofErr w:type="spellEnd"/>
+      <w:r>
+        <w:t xml:space="preserve"> </w:t>
+      </w:r>
+      <w:proofErr w:type="spellStart"/>
+      <w:r>
+        <w:t>the</w:t>
+      </w:r>
+      <w:proofErr w:type="spellEnd"/>
+      <w:r>
+        <w:t xml:space="preserve"> </w:t>
+      </w:r>
+      <w:proofErr w:type="spellStart"/>
+      <w:r>
+        <w:t>board</w:t>
+      </w:r>
+      <w:proofErr w:type="spellEnd"/>
+      <w:r>
+        <w:t xml:space="preserve"> </w:t>
+      </w:r>
+      <w:proofErr w:type="spellStart"/>
+      <w:r>
+        <w:t>to</w:t>
+      </w:r>
+      <w:proofErr w:type="spellEnd"/>
+      <w:r>
+        <w:t xml:space="preserve"> </w:t>
+      </w:r>
+      <w:proofErr w:type="spellStart"/>
+      <w:r>
+        <w:t>operate</w:t>
+      </w:r>
+      <w:proofErr w:type="spellEnd"/>
+      <w:r>
+        <w:t xml:space="preserve"> </w:t>
+      </w:r>
+      <w:proofErr w:type="spellStart"/>
+      <w:r>
+        <w:t>with</w:t>
+      </w:r>
+      <w:proofErr w:type="spellEnd"/>
+      <w:r>
+        <w:t xml:space="preserve"> </w:t>
+      </w:r>
+      <w:proofErr w:type="spellStart"/>
+      <w:r>
+        <w:t>only</w:t>
+      </w:r>
+      <w:proofErr w:type="spellEnd"/>
+      <w:r>
+        <w:t xml:space="preserve"> </w:t>
+      </w:r>
+      <w:proofErr w:type="spellStart"/>
+      <w:r>
+        <w:t>one</w:t>
+      </w:r>
+      <w:proofErr w:type="spellEnd"/>
+      <w:r>
+        <w:t xml:space="preserve"> FPGA </w:t>
+      </w:r>
+      <w:proofErr w:type="spellStart"/>
+      <w:r>
+        <w:t>installed</w:t>
+      </w:r>
+      <w:proofErr w:type="spellEnd"/>
+      <w:r>
+        <w:t xml:space="preserve"> (and </w:t>
+      </w:r>
+      <w:proofErr w:type="spellStart"/>
+      <w:r>
+        <w:t>only</w:t>
+      </w:r>
+      <w:proofErr w:type="spellEnd"/>
+      <w:r>
+        <w:t xml:space="preserve"> 50 </w:t>
+      </w:r>
+      <w:proofErr w:type="spellStart"/>
+      <w:r>
+        <w:t>transducers</w:t>
+      </w:r>
+      <w:proofErr w:type="spellEnd"/>
+      <w:r>
+        <w:t xml:space="preserve">) but </w:t>
+      </w:r>
+      <w:proofErr w:type="spellStart"/>
+      <w:r>
+        <w:t>to</w:t>
+      </w:r>
+      <w:proofErr w:type="spellEnd"/>
+      <w:r>
+        <w:t xml:space="preserve"> </w:t>
+      </w:r>
+      <w:proofErr w:type="spellStart"/>
+      <w:r>
+        <w:t>run</w:t>
+      </w:r>
+      <w:proofErr w:type="spellEnd"/>
+      <w:r>
+        <w:t xml:space="preserve"> </w:t>
+      </w:r>
+      <w:proofErr w:type="spellStart"/>
+      <w:r>
+        <w:t>both</w:t>
+      </w:r>
+      <w:proofErr w:type="spellEnd"/>
+      <w:r>
+        <w:t xml:space="preserve"> FPGAs, </w:t>
+      </w:r>
+      <w:proofErr w:type="spellStart"/>
+      <w:r>
+        <w:t>the</w:t>
+      </w:r>
+      <w:proofErr w:type="spellEnd"/>
+      <w:r>
+        <w:t xml:space="preserve"> </w:t>
+      </w:r>
+      <w:proofErr w:type="spellStart"/>
+      <w:r>
+        <w:t>following</w:t>
+      </w:r>
+      <w:proofErr w:type="spellEnd"/>
+      <w:r>
+        <w:t xml:space="preserve"> </w:t>
+      </w:r>
+      <w:proofErr w:type="spellStart"/>
+      <w:r>
+        <w:t>jumpers</w:t>
+      </w:r>
+      <w:proofErr w:type="spellEnd"/>
+      <w:r>
+        <w:t xml:space="preserve"> </w:t>
+      </w:r>
+      <w:proofErr w:type="spellStart"/>
+      <w:r>
+        <w:t>must</w:t>
+      </w:r>
+      <w:proofErr w:type="spellEnd"/>
+      <w:r>
+        <w:t xml:space="preserve"> </w:t>
+      </w:r>
+      <w:proofErr w:type="spellStart"/>
+      <w:r>
+        <w:t>be</w:t>
+      </w:r>
+      <w:proofErr w:type="spellEnd"/>
+      <w:r>
+        <w:t xml:space="preserve"> </w:t>
+      </w:r>
+      <w:proofErr w:type="spellStart"/>
+      <w:r>
+        <w:t>configured</w:t>
+      </w:r>
+      <w:proofErr w:type="spellEnd"/>
+      <w:r>
+        <w:t>:</w:t>
+      </w:r>
+    </w:p>
+    <w:p>
+      <w:pPr>
+        <w:pStyle w:val="KeinLeerraum"/>
+      </w:pPr>
+      <w:r>
+        <w:t xml:space="preserve">-- R122, R123, R124, R126, R127, R128 &lt;= </w:t>
+      </w:r>
+      <w:proofErr w:type="spellStart"/>
+      <w:r>
+        <w:t>populated</w:t>
+      </w:r>
+      <w:proofErr w:type="spellEnd"/>
+    </w:p>
+    <w:p>
+      <w:pPr>
+        <w:pStyle w:val="KeinLeerraum"/>
+      </w:pPr>
+      <w:r>
+        <w:t xml:space="preserve">-- R125, R129 &lt;= not </w:t>
+      </w:r>
+      <w:proofErr w:type="spellStart"/>
+      <w:r>
+        <w:t>populated</w:t>
+      </w:r>
+      <w:proofErr w:type="spellEnd"/>
+    </w:p>
+    <w:p>
+      <w:pPr>
+        <w:pStyle w:val="KeinLeerraum"/>
+      </w:pPr>
+      <w:r>
+        <w:t xml:space="preserve">-- R105, R111, R113 &lt;= not </w:t>
+      </w:r>
+      <w:proofErr w:type="spellStart"/>
+      <w:r>
+        <w:t>populated</w:t>
+      </w:r>
+      <w:proofErr w:type="spellEnd"/>
+    </w:p>
+    <w:p>
+      <w:pPr>
+        <w:pStyle w:val="KeinLeerraum"/>
+      </w:pPr>
+      <w:r>
+        <w:t xml:space="preserve">-- R112 &lt;= </w:t>
+      </w:r>
+      <w:proofErr w:type="spellStart"/>
+      <w:r>
+        <w:t>populated</w:t>
+      </w:r>
+      <w:proofErr w:type="spellEnd"/>
+    </w:p>
+    <w:p/>
+    <w:p>
+      <w:pPr>
+        <w:pStyle w:val="berschrift2"/>
+      </w:pPr>
+      <w:r>
+        <w:t>Top Board</w:t>
+      </w:r>
+    </w:p>
+    <w:p>
+      <w:pPr>
+        <w:pStyle w:val="KeinLeerraum"/>
+      </w:pPr>
+      <w:r>
+        <w:t xml:space="preserve">- Raspberry Pi W </w:t>
+      </w:r>
+      <w:proofErr w:type="spellStart"/>
+      <w:r>
+        <w:t>installed</w:t>
+      </w:r>
+      <w:proofErr w:type="spellEnd"/>
+      <w:r>
+        <w:t xml:space="preserve"> on top </w:t>
+      </w:r>
+      <w:proofErr w:type="spellStart"/>
+      <w:r>
+        <w:t>board</w:t>
+      </w:r>
+      <w:proofErr w:type="spellEnd"/>
+      <w:r>
+        <w:t xml:space="preserve"> </w:t>
+      </w:r>
+      <w:proofErr w:type="spellStart"/>
+      <w:r>
+        <w:t>only</w:t>
+      </w:r>
+      <w:proofErr w:type="spellEnd"/>
+      <w:r>
+        <w:t xml:space="preserve">. </w:t>
+      </w:r>
+    </w:p>
+    <w:p>
+      <w:pPr>
+        <w:pStyle w:val="KeinLeerraum"/>
+      </w:pPr>
+      <w:r>
+        <w:t xml:space="preserve">- </w:t>
+      </w:r>
+      <w:r>
+        <w:t xml:space="preserve">Top </w:t>
+      </w:r>
+      <w:proofErr w:type="spellStart"/>
+      <w:r>
+        <w:t>board</w:t>
+      </w:r>
+      <w:proofErr w:type="spellEnd"/>
+      <w:r>
+        <w:t xml:space="preserve"> </w:t>
+      </w:r>
+      <w:proofErr w:type="spellStart"/>
+      <w:r>
+        <w:t>needs</w:t>
+      </w:r>
+      <w:proofErr w:type="spellEnd"/>
+      <w:r>
+        <w:t xml:space="preserve"> 5V DC/DC </w:t>
+      </w:r>
+      <w:proofErr w:type="spellStart"/>
+      <w:r>
+        <w:t>converter</w:t>
+      </w:r>
+      <w:proofErr w:type="spellEnd"/>
+      <w:r>
+        <w:t xml:space="preserve"> </w:t>
+      </w:r>
+      <w:proofErr w:type="spellStart"/>
+      <w:r>
+        <w:t>populated</w:t>
+      </w:r>
+      <w:proofErr w:type="spellEnd"/>
+      <w:r>
+        <w:t xml:space="preserve">, </w:t>
+      </w:r>
+      <w:proofErr w:type="spellStart"/>
+      <w:r>
+        <w:t>leave</w:t>
+      </w:r>
+      <w:proofErr w:type="spellEnd"/>
+      <w:r>
+        <w:t xml:space="preserve"> </w:t>
+      </w:r>
+      <w:proofErr w:type="spellStart"/>
+      <w:r>
+        <w:t>unpopulated</w:t>
+      </w:r>
+      <w:proofErr w:type="spellEnd"/>
+      <w:r>
+        <w:t xml:space="preserve"> on </w:t>
+      </w:r>
+      <w:proofErr w:type="spellStart"/>
+      <w:r>
+        <w:t>bottom</w:t>
+      </w:r>
+      <w:proofErr w:type="spellEnd"/>
+      <w:r>
+        <w:t xml:space="preserve"> </w:t>
+      </w:r>
+      <w:proofErr w:type="spellStart"/>
+      <w:r>
+        <w:t>board</w:t>
+      </w:r>
+      <w:proofErr w:type="spellEnd"/>
+    </w:p>
+    <w:p>
+      <w:pPr>
+        <w:pStyle w:val="KeinLeerraum"/>
+      </w:pPr>
+      <w:r>
+        <w:t>- R</w:t>
+      </w:r>
+      <w:proofErr w:type="spellStart"/>
+      <w:r>
+        <w:t>asberry</w:t>
+      </w:r>
+      <w:proofErr w:type="spellEnd"/>
+      <w:r>
+        <w:t xml:space="preserve"> Pi </w:t>
+      </w:r>
+      <w:proofErr w:type="spellStart"/>
+      <w:r>
+        <w:t>header</w:t>
+      </w:r>
+      <w:proofErr w:type="spellEnd"/>
+      <w:r>
+        <w:t xml:space="preserve"> </w:t>
+      </w:r>
+      <w:proofErr w:type="spellStart"/>
+      <w:r>
+        <w:t>soldered</w:t>
+      </w:r>
+      <w:proofErr w:type="spellEnd"/>
+      <w:r>
+        <w:t xml:space="preserve"> on </w:t>
+      </w:r>
+      <w:proofErr w:type="spellStart"/>
+      <w:r>
+        <w:t>backside</w:t>
+      </w:r>
+      <w:proofErr w:type="spellEnd"/>
+      <w:r>
+        <w:t xml:space="preserve"> </w:t>
+      </w:r>
+      <w:proofErr w:type="spellStart"/>
+      <w:r>
+        <w:t>of</w:t>
+      </w:r>
+      <w:proofErr w:type="spellEnd"/>
+      <w:r>
+        <w:t xml:space="preserve"> Pi </w:t>
+      </w:r>
+    </w:p>
+    <w:p>
+      <w:pPr>
+        <w:pStyle w:val="KeinLeerraum"/>
+      </w:pPr>
+      <w:r>
+        <w:t xml:space="preserve">- U101 and U102 </w:t>
+      </w:r>
+      <w:proofErr w:type="spellStart"/>
+      <w:r>
+        <w:t>are</w:t>
+      </w:r>
+      <w:proofErr w:type="spellEnd"/>
+      <w:r>
+        <w:t xml:space="preserve"> </w:t>
+      </w:r>
+      <w:proofErr w:type="spellStart"/>
+      <w:r>
+        <w:t>soldered</w:t>
+      </w:r>
+      <w:proofErr w:type="spellEnd"/>
+      <w:r>
+        <w:t xml:space="preserve"> on top </w:t>
+      </w:r>
+      <w:proofErr w:type="spellStart"/>
+      <w:r>
+        <w:t>board</w:t>
+      </w:r>
+      <w:proofErr w:type="spellEnd"/>
+      <w:r>
+        <w:t xml:space="preserve"> (</w:t>
+      </w:r>
+      <w:proofErr w:type="spellStart"/>
+      <w:r>
+        <w:t>note</w:t>
+      </w:r>
+      <w:proofErr w:type="spellEnd"/>
+      <w:r>
+        <w:t xml:space="preserve"> </w:t>
+      </w:r>
+      <w:proofErr w:type="spellStart"/>
+      <w:r>
+        <w:t>errata</w:t>
+      </w:r>
+      <w:proofErr w:type="spellEnd"/>
+      <w:r>
+        <w:t xml:space="preserve"> on U101). </w:t>
+      </w:r>
+    </w:p>
+    <w:p>
+      <w:pPr>
+        <w:pStyle w:val="KeinLeerraum"/>
+      </w:pPr>
+      <w:r>
+        <w:t xml:space="preserve">- LEDs </w:t>
+      </w:r>
+      <w:proofErr w:type="spellStart"/>
+      <w:r>
+        <w:t>only</w:t>
+      </w:r>
+      <w:proofErr w:type="spellEnd"/>
+      <w:r>
+        <w:t xml:space="preserve"> connect on top </w:t>
+      </w:r>
+      <w:proofErr w:type="spellStart"/>
+      <w:r>
+        <w:t>board</w:t>
+      </w:r>
+      <w:proofErr w:type="spellEnd"/>
+      <w:r>
+        <w:t xml:space="preserve"> (</w:t>
+      </w:r>
+      <w:proofErr w:type="spellStart"/>
+      <w:r>
+        <w:t>populate</w:t>
+      </w:r>
+      <w:proofErr w:type="spellEnd"/>
+      <w:r>
+        <w:t xml:space="preserve"> LED </w:t>
+      </w:r>
+      <w:proofErr w:type="spellStart"/>
+      <w:r>
+        <w:t>drivers</w:t>
+      </w:r>
+      <w:proofErr w:type="spellEnd"/>
+      <w:r>
+        <w:t xml:space="preserve"> and </w:t>
+      </w:r>
+      <w:proofErr w:type="spellStart"/>
+      <w:r>
+        <w:t>connectors</w:t>
+      </w:r>
+      <w:proofErr w:type="spellEnd"/>
+      <w:r>
+        <w:t>)</w:t>
+      </w:r>
+    </w:p>
+    <w:p>
+      <w:pPr>
+        <w:pStyle w:val="KeinLeerraum"/>
+      </w:pPr>
+      <w:r>
+        <w:t xml:space="preserve">-- top </w:t>
+      </w:r>
+      <w:proofErr w:type="spellStart"/>
+      <w:r>
+        <w:t>board</w:t>
+      </w:r>
+      <w:proofErr w:type="spellEnd"/>
+      <w:r>
+        <w:t xml:space="preserve">: </w:t>
+      </w:r>
+      <w:proofErr w:type="spellStart"/>
+      <w:r>
+        <w:t>populate</w:t>
+      </w:r>
+      <w:proofErr w:type="spellEnd"/>
+      <w:r>
+        <w:t xml:space="preserve"> R11004</w:t>
+      </w:r>
+    </w:p>
+    <w:p>
+      <w:pPr>
+        <w:pStyle w:val="KeinLeerraum"/>
+      </w:pPr>
+    </w:p>
+    <w:p>
+      <w:pPr>
+        <w:pStyle w:val="KeinLeerraum"/>
+      </w:pPr>
+    </w:p>
+    <w:p>
+      <w:pPr>
+        <w:pStyle w:val="berschrift2"/>
+      </w:pPr>
+      <w:r>
+        <w:t>Bottom Board</w:t>
+      </w:r>
+    </w:p>
+    <w:p>
+      <w:pPr>
+        <w:pStyle w:val="KeinLeerraum"/>
+      </w:pPr>
+      <w:r>
+        <w:t xml:space="preserve">-- </w:t>
+      </w:r>
+      <w:proofErr w:type="spellStart"/>
+      <w:r>
+        <w:t>bottom</w:t>
+      </w:r>
+      <w:proofErr w:type="spellEnd"/>
+      <w:r>
+        <w:t xml:space="preserve"> </w:t>
+      </w:r>
+      <w:proofErr w:type="spellStart"/>
+      <w:r>
+        <w:t>board</w:t>
+      </w:r>
+      <w:proofErr w:type="spellEnd"/>
+      <w:r>
+        <w:t xml:space="preserve">: </w:t>
+      </w:r>
+      <w:proofErr w:type="spellStart"/>
+      <w:r>
+        <w:t>populate</w:t>
+      </w:r>
+      <w:proofErr w:type="spellEnd"/>
+      <w:r>
+        <w:t xml:space="preserve"> R11003, R203, R204</w:t>
+      </w:r>
+    </w:p>
+    <w:p>
+      <w:pPr>
+        <w:pStyle w:val="KeinLeerraum"/>
+      </w:pPr>
+      <w:r>
+        <w:t>---</w:t>
+      </w:r>
+      <w:proofErr w:type="spellStart"/>
+      <w:r>
+        <w:t>Only</w:t>
+      </w:r>
+      <w:proofErr w:type="spellEnd"/>
+      <w:r>
+        <w:t xml:space="preserve"> U101 </w:t>
+      </w:r>
+      <w:proofErr w:type="spellStart"/>
+      <w:r>
+        <w:t>populated</w:t>
+      </w:r>
+      <w:proofErr w:type="spellEnd"/>
+      <w:r>
+        <w:t xml:space="preserve"> on </w:t>
+      </w:r>
+      <w:proofErr w:type="spellStart"/>
+      <w:r>
+        <w:t>bottom</w:t>
+      </w:r>
+      <w:proofErr w:type="spellEnd"/>
+      <w:r>
+        <w:t xml:space="preserve"> </w:t>
+      </w:r>
+      <w:proofErr w:type="spellStart"/>
+      <w:r>
+        <w:t>board</w:t>
+      </w:r>
+      <w:proofErr w:type="spellEnd"/>
+    </w:p>
+    <w:p/>
+    <w:p>
+      <w:pPr>
+        <w:pStyle w:val="berschrift3"/>
+      </w:pPr>
+      <w:r>
+        <w:t>Top/Bottom</w:t>
+      </w:r>
+      <w:r>
+        <w:t xml:space="preserve"> </w:t>
+      </w:r>
+      <w:proofErr w:type="spellStart"/>
+      <w:r>
+        <w:t>differences</w:t>
+      </w:r>
+      <w:proofErr w:type="spellEnd"/>
+      <w:r>
+        <w:t xml:space="preserve"> </w:t>
+      </w:r>
+      <w:proofErr w:type="spellStart"/>
+      <w:r>
+        <w:t>summary</w:t>
+      </w:r>
+      <w:proofErr w:type="spellEnd"/>
+    </w:p>
+    <w:p>
+      <w:pPr>
+        <w:pStyle w:val="KeinLeerraum"/>
+      </w:pPr>
+    </w:p>
+    <w:p>
+      <w:pPr>
+        <w:pStyle w:val="KeinLeerraum"/>
+      </w:pPr>
+      <w:r>
+        <w:t xml:space="preserve">- U101 and U102 </w:t>
+      </w:r>
+      <w:proofErr w:type="spellStart"/>
+      <w:r>
+        <w:t>are</w:t>
+      </w:r>
+      <w:proofErr w:type="spellEnd"/>
+      <w:r>
+        <w:t xml:space="preserve"> </w:t>
+      </w:r>
+      <w:proofErr w:type="spellStart"/>
+      <w:r>
+        <w:t>soldered</w:t>
+      </w:r>
+      <w:proofErr w:type="spellEnd"/>
+      <w:r>
+        <w:t xml:space="preserve"> on top </w:t>
+      </w:r>
+      <w:proofErr w:type="spellStart"/>
+      <w:r>
+        <w:t>board</w:t>
+      </w:r>
+      <w:proofErr w:type="spellEnd"/>
+      <w:r>
+        <w:t xml:space="preserve"> (</w:t>
+      </w:r>
+      <w:proofErr w:type="spellStart"/>
+      <w:r>
+        <w:t>note</w:t>
+      </w:r>
+      <w:proofErr w:type="spellEnd"/>
+      <w:r>
+        <w:t xml:space="preserve"> </w:t>
+      </w:r>
+      <w:proofErr w:type="spellStart"/>
+      <w:r>
+        <w:t>errata</w:t>
+      </w:r>
+      <w:proofErr w:type="spellEnd"/>
+      <w:r>
+        <w:t xml:space="preserve"> on U101). </w:t>
+      </w:r>
+    </w:p>
+    <w:p>
+      <w:pPr>
+        <w:pStyle w:val="KeinLeerraum"/>
+      </w:pPr>
+      <w:r>
+        <w:t>-</w:t>
+      </w:r>
+      <w:proofErr w:type="spellStart"/>
+      <w:r>
+        <w:t>Only</w:t>
+      </w:r>
+      <w:proofErr w:type="spellEnd"/>
+      <w:r>
+        <w:t xml:space="preserve"> U101 </w:t>
+      </w:r>
+      <w:proofErr w:type="spellStart"/>
+      <w:r>
+        <w:t>populated</w:t>
+      </w:r>
+      <w:proofErr w:type="spellEnd"/>
+      <w:r>
+        <w:t xml:space="preserve"> on </w:t>
+      </w:r>
+      <w:proofErr w:type="spellStart"/>
+      <w:r>
+        <w:t>bottom</w:t>
+      </w:r>
+      <w:proofErr w:type="spellEnd"/>
+      <w:r>
+        <w:t xml:space="preserve"> </w:t>
+      </w:r>
+      <w:proofErr w:type="spellStart"/>
+      <w:r>
+        <w:t>board</w:t>
+      </w:r>
+      <w:proofErr w:type="spellEnd"/>
+    </w:p>
+    <w:p>
+      <w:pPr>
+        <w:pStyle w:val="KeinLeerraum"/>
+      </w:pPr>
+    </w:p>
+    <w:p>
+      <w:pPr>
+        <w:pStyle w:val="KeinLeerraum"/>
+      </w:pPr>
+      <w:r>
+        <w:t xml:space="preserve">- </w:t>
+      </w:r>
+      <w:proofErr w:type="spellStart"/>
+      <w:r>
+        <w:t>each</w:t>
+      </w:r>
+      <w:proofErr w:type="spellEnd"/>
+      <w:r>
+        <w:t xml:space="preserve"> FPGA </w:t>
+      </w:r>
+      <w:proofErr w:type="spellStart"/>
+      <w:r>
+        <w:t>must</w:t>
+      </w:r>
+      <w:proofErr w:type="spellEnd"/>
+      <w:r>
+        <w:t xml:space="preserve"> </w:t>
+      </w:r>
+      <w:proofErr w:type="spellStart"/>
+      <w:r>
+        <w:t>have</w:t>
+      </w:r>
+      <w:proofErr w:type="spellEnd"/>
+      <w:r>
+        <w:t xml:space="preserve"> </w:t>
+      </w:r>
+      <w:proofErr w:type="spellStart"/>
+      <w:r>
+        <w:t>jumpers</w:t>
+      </w:r>
+      <w:proofErr w:type="spellEnd"/>
+      <w:r>
+        <w:t xml:space="preserve"> </w:t>
+      </w:r>
+      <w:proofErr w:type="spellStart"/>
+      <w:r>
+        <w:t>configured</w:t>
+      </w:r>
+      <w:proofErr w:type="spellEnd"/>
+      <w:r>
+        <w:t xml:space="preserve"> </w:t>
+      </w:r>
+      <w:proofErr w:type="spellStart"/>
+      <w:r>
+        <w:t>to</w:t>
+      </w:r>
+      <w:proofErr w:type="spellEnd"/>
+      <w:r>
+        <w:t xml:space="preserve"> </w:t>
+      </w:r>
+      <w:proofErr w:type="spellStart"/>
+      <w:r>
+        <w:t>tell</w:t>
+      </w:r>
+      <w:proofErr w:type="spellEnd"/>
+      <w:r>
+        <w:t xml:space="preserve"> </w:t>
+      </w:r>
+      <w:proofErr w:type="spellStart"/>
+      <w:r>
+        <w:t>it</w:t>
+      </w:r>
+      <w:proofErr w:type="spellEnd"/>
+      <w:r>
+        <w:t xml:space="preserve"> </w:t>
+      </w:r>
+      <w:proofErr w:type="spellStart"/>
+      <w:r>
+        <w:t>which</w:t>
+      </w:r>
+      <w:proofErr w:type="spellEnd"/>
+      <w:r>
+        <w:t xml:space="preserve"> </w:t>
+      </w:r>
+      <w:proofErr w:type="spellStart"/>
+      <w:r>
+        <w:t>transducers</w:t>
+      </w:r>
+      <w:proofErr w:type="spellEnd"/>
+      <w:r>
+        <w:t xml:space="preserve"> </w:t>
+      </w:r>
+      <w:proofErr w:type="spellStart"/>
+      <w:r>
+        <w:t>it</w:t>
+      </w:r>
+      <w:proofErr w:type="spellEnd"/>
+      <w:r>
+        <w:t xml:space="preserve"> </w:t>
+      </w:r>
+      <w:proofErr w:type="spellStart"/>
+      <w:r>
+        <w:t>is</w:t>
+      </w:r>
+      <w:proofErr w:type="spellEnd"/>
+      <w:r>
+        <w:t xml:space="preserve"> </w:t>
+      </w:r>
+      <w:proofErr w:type="spellStart"/>
+      <w:r>
+        <w:t>responsible</w:t>
+      </w:r>
+      <w:proofErr w:type="spellEnd"/>
+      <w:r>
+        <w:t xml:space="preserve"> </w:t>
+      </w:r>
+      <w:proofErr w:type="spellStart"/>
+      <w:r>
+        <w:t>for</w:t>
+      </w:r>
+      <w:proofErr w:type="spellEnd"/>
+    </w:p>
+    <w:p>
+      <w:pPr>
+        <w:pStyle w:val="KeinLeerraum"/>
+      </w:pPr>
+      <w:r>
+        <w:t xml:space="preserve">-- top </w:t>
+      </w:r>
+      <w:proofErr w:type="spellStart"/>
+      <w:r>
+        <w:t>board</w:t>
+      </w:r>
+      <w:proofErr w:type="spellEnd"/>
+      <w:r>
+        <w:t xml:space="preserve">: </w:t>
+      </w:r>
+      <w:proofErr w:type="spellStart"/>
+      <w:r>
+        <w:t>populate</w:t>
+      </w:r>
+      <w:proofErr w:type="spellEnd"/>
+      <w:r>
+        <w:t xml:space="preserve"> R11004</w:t>
+      </w:r>
+    </w:p>
+    <w:p>
+      <w:pPr>
+        <w:pStyle w:val="KeinLeerraum"/>
+      </w:pPr>
+      <w:r>
+        <w:t xml:space="preserve">-- </w:t>
+      </w:r>
+      <w:proofErr w:type="spellStart"/>
+      <w:r>
+        <w:t>bottom</w:t>
+      </w:r>
+      <w:proofErr w:type="spellEnd"/>
+      <w:r>
+        <w:t xml:space="preserve"> </w:t>
+      </w:r>
+      <w:proofErr w:type="spellStart"/>
+      <w:r>
+        <w:t>board</w:t>
+      </w:r>
+      <w:proofErr w:type="spellEnd"/>
+      <w:r>
+        <w:t xml:space="preserve">: </w:t>
+      </w:r>
+      <w:proofErr w:type="spellStart"/>
+      <w:r>
+        <w:t>populate</w:t>
+      </w:r>
+      <w:proofErr w:type="spellEnd"/>
+      <w:r>
+        <w:t xml:space="preserve"> R11003, R203, R204</w:t>
+      </w:r>
+    </w:p>
+    <w:p/>
+    <w:p/>
+    <w:p>
+      <w:pPr>
+        <w:pStyle w:val="berschrift2"/>
+      </w:pPr>
+      <w:proofErr w:type="spellStart"/>
+      <w:r>
+        <w:t>Programming</w:t>
+      </w:r>
+      <w:proofErr w:type="spellEnd"/>
+    </w:p>
+    <w:p>
+      <w:pPr>
+        <w:pStyle w:val="KeinLeerraum"/>
+      </w:pPr>
+      <w:r>
+        <w:t xml:space="preserve">- </w:t>
+      </w:r>
+      <w:proofErr w:type="spellStart"/>
+      <w:r>
+        <w:t>to</w:t>
+      </w:r>
+      <w:proofErr w:type="spellEnd"/>
+      <w:r>
+        <w:t xml:space="preserve"> </w:t>
+      </w:r>
+      <w:proofErr w:type="spellStart"/>
+      <w:r>
+        <w:t>allow</w:t>
+      </w:r>
+      <w:proofErr w:type="spellEnd"/>
+      <w:r>
+        <w:t xml:space="preserve"> </w:t>
+      </w:r>
+      <w:proofErr w:type="spellStart"/>
+      <w:r>
+        <w:t>the</w:t>
+      </w:r>
+      <w:proofErr w:type="spellEnd"/>
+      <w:r>
+        <w:t xml:space="preserve"> </w:t>
+      </w:r>
+      <w:proofErr w:type="spellStart"/>
+      <w:r>
+        <w:t>config</w:t>
+      </w:r>
+      <w:proofErr w:type="spellEnd"/>
+      <w:r>
+        <w:t xml:space="preserve"> </w:t>
+      </w:r>
+      <w:proofErr w:type="spellStart"/>
+      <w:r>
+        <w:t>device</w:t>
+      </w:r>
+      <w:proofErr w:type="spellEnd"/>
+      <w:r>
+        <w:t xml:space="preserve"> </w:t>
+      </w:r>
+      <w:proofErr w:type="spellStart"/>
+      <w:r>
+        <w:t>to</w:t>
+      </w:r>
+      <w:proofErr w:type="spellEnd"/>
+      <w:r>
+        <w:t xml:space="preserve"> </w:t>
+      </w:r>
+      <w:proofErr w:type="spellStart"/>
+      <w:r>
+        <w:t>program</w:t>
+      </w:r>
+      <w:proofErr w:type="spellEnd"/>
+      <w:r>
+        <w:t xml:space="preserve"> </w:t>
+      </w:r>
+      <w:proofErr w:type="spellStart"/>
+      <w:r>
+        <w:t>the</w:t>
+      </w:r>
+      <w:proofErr w:type="spellEnd"/>
+      <w:r>
+        <w:t xml:space="preserve"> FPGAs</w:t>
+      </w:r>
+    </w:p>
+    <w:p>
+      <w:pPr>
+        <w:pStyle w:val="KeinLeerraum"/>
+      </w:pPr>
+      <w:r>
+        <w:t xml:space="preserve">-- JP201/JP202 </w:t>
+      </w:r>
+      <w:proofErr w:type="spellStart"/>
+      <w:r>
+        <w:t>must</w:t>
+      </w:r>
+      <w:proofErr w:type="spellEnd"/>
+      <w:r>
+        <w:t xml:space="preserve"> </w:t>
+      </w:r>
+      <w:proofErr w:type="spellStart"/>
+      <w:r>
+        <w:t>be</w:t>
+      </w:r>
+      <w:proofErr w:type="spellEnd"/>
+      <w:r>
+        <w:t xml:space="preserve"> </w:t>
+      </w:r>
+      <w:proofErr w:type="spellStart"/>
+      <w:r>
+        <w:t>left</w:t>
+      </w:r>
+      <w:proofErr w:type="spellEnd"/>
+      <w:r>
+        <w:t xml:space="preserve"> </w:t>
+      </w:r>
+      <w:proofErr w:type="spellStart"/>
+      <w:r>
+        <w:t>unpopulated</w:t>
+      </w:r>
+      <w:proofErr w:type="spellEnd"/>
+    </w:p>
+    <w:p>
+      <w:pPr>
+        <w:pStyle w:val="KeinLeerraum"/>
+      </w:pPr>
+      <w:r>
+        <w:t xml:space="preserve">-- JP11001/JP11002 </w:t>
+      </w:r>
+      <w:proofErr w:type="spellStart"/>
+      <w:r>
+        <w:t>must</w:t>
+      </w:r>
+      <w:proofErr w:type="spellEnd"/>
+      <w:r>
+        <w:t xml:space="preserve"> </w:t>
+      </w:r>
+      <w:proofErr w:type="spellStart"/>
+      <w:r>
+        <w:t>be</w:t>
+      </w:r>
+      <w:proofErr w:type="spellEnd"/>
+      <w:r>
+        <w:t xml:space="preserve"> </w:t>
+      </w:r>
+      <w:proofErr w:type="spellStart"/>
+      <w:r>
+        <w:t>cut</w:t>
+      </w:r>
+      <w:proofErr w:type="spellEnd"/>
+      <w:r>
+        <w:t xml:space="preserve"> and msel0/1 </w:t>
+      </w:r>
+      <w:proofErr w:type="spellStart"/>
+      <w:r>
+        <w:t>must</w:t>
+      </w:r>
+      <w:proofErr w:type="spellEnd"/>
+      <w:r>
+        <w:t xml:space="preserve"> </w:t>
+      </w:r>
+      <w:proofErr w:type="spellStart"/>
+      <w:r>
+        <w:t>be</w:t>
+      </w:r>
+      <w:proofErr w:type="spellEnd"/>
+      <w:r>
+        <w:t xml:space="preserve"> </w:t>
+      </w:r>
+      <w:proofErr w:type="spellStart"/>
+      <w:r>
+        <w:t>connected</w:t>
+      </w:r>
+      <w:proofErr w:type="spellEnd"/>
+      <w:r>
+        <w:t xml:space="preserve"> </w:t>
+      </w:r>
+      <w:proofErr w:type="spellStart"/>
+      <w:r>
+        <w:t>to</w:t>
+      </w:r>
+      <w:proofErr w:type="spellEnd"/>
+      <w:r>
+        <w:t xml:space="preserve"> </w:t>
+      </w:r>
+      <w:proofErr w:type="spellStart"/>
+      <w:r>
+        <w:t>ground</w:t>
+      </w:r>
+      <w:proofErr w:type="spellEnd"/>
+      <w:r>
+        <w:t xml:space="preserve"> </w:t>
+      </w:r>
+      <w:proofErr w:type="spellStart"/>
+      <w:r>
+        <w:t>with</w:t>
+      </w:r>
+      <w:proofErr w:type="spellEnd"/>
+      <w:r>
+        <w:t xml:space="preserve"> </w:t>
+      </w:r>
+      <w:proofErr w:type="spellStart"/>
+      <w:r>
+        <w:t>jumper</w:t>
+      </w:r>
+      <w:proofErr w:type="spellEnd"/>
+    </w:p>
+    <w:p/>
     <w:sectPr>
       <w:pgSz w:w="11906" w:h="16838"/>
       <w:pgMar w:top="1417" w:right="1417" w:bottom="1134" w:left="1417" w:header="708" w:footer="708" w:gutter="0"/>
@@ -3585,7 +8028,7 @@
 </file>
 
 <file path=word/numbering.xml><?xml version="1.0" encoding="utf-8"?>
-<w:numbering xmlns:wpc="http://schemas.microsoft.com/office/word/2010/wordprocessingCanvas" xmlns:cx="http://schemas.microsoft.com/office/drawing/2014/chartex" xmlns:cx1="http://schemas.microsoft.com/office/drawing/2015/9/8/chartex" xmlns:cx2="http://schemas.microsoft.com/office/drawing/2015/10/21/chartex" xmlns:cx3="http://schemas.microsoft.com/office/drawing/2016/5/9/chartex" xmlns:cx4="http://schemas.microsoft.com/office/drawing/2016/5/10/chartex" xmlns:cx5="http://schemas.microsoft.com/office/drawing/2016/5/11/chartex" xmlns:cx6="http://schemas.microsoft.com/office/drawing/2016/5/12/chartex" xmlns:cx7="http://schemas.microsoft.com/office/drawing/2016/5/13/chartex" xmlns:cx8="http://schemas.microsoft.com/office/drawing/2016/5/14/chartex" xmlns:mc="http://schemas.openxmlformats.org/markup-compatibility/2006" xmlns:aink="http://schemas.microsoft.com/office/drawing/2016/ink" xmlns:am3d="http://schemas.microsoft.com/office/drawing/2017/model3d" xmlns:o="urn:schemas-microsoft-com:office:office" xmlns:r="http://schemas.openxmlformats.org/officeDocument/2006/relationships" xmlns:m="http://schemas.openxmlformats.org/officeDocument/2006/math" xmlns:v="urn:schemas-microsoft-com:vml" xmlns:wp14="http://schemas.microsoft.com/office/word/2010/wordprocessingDrawing" xmlns:wp="http://schemas.openxmlformats.org/drawingml/2006/wordprocessingDrawing" xmlns:w10="urn:schemas-microsoft-com:office:word" xmlns:w="http://schemas.openxmlformats.org/wordprocessingml/2006/main" xmlns:w14="http://schemas.microsoft.com/office/word/2010/wordml" xmlns:w15="http://schemas.microsoft.com/office/word/2012/wordml" xmlns:w16cex="http://schemas.microsoft.com/office/word/2018/wordml/cex" xmlns:w16cid="http://schemas.microsoft.com/office/word/2016/wordml/cid" xmlns:w16="http://schemas.microsoft.com/office/word/2018/wordml" xmlns:w16sdtdh="http://schemas.microsoft.com/office/word/2020/wordml/sdtdatahash" xmlns:w16se="http://schemas.microsoft.com/office/word/2015/wordml/symex" xmlns:wpg="http://schemas.microsoft.com/office/word/2010/wordprocessingGroup" xmlns:wpi="http://schemas.microsoft.com/office/word/2010/wordprocessingInk" xmlns:wne="http://schemas.microsoft.com/office/word/2006/wordml" xmlns:wps="http://schemas.microsoft.com/office/word/2010/wordprocessingShape" mc:Ignorable="w14 w15 w16se w16cid w16 w16cex w16sdtdh wp14">
+<w:numbering xmlns:wpc="http://schemas.microsoft.com/office/word/2010/wordprocessingCanvas" xmlns:cx="http://schemas.microsoft.com/office/drawing/2014/chartex" xmlns:cx1="http://schemas.microsoft.com/office/drawing/2015/9/8/chartex" xmlns:cx2="http://schemas.microsoft.com/office/drawing/2015/10/21/chartex" xmlns:cx3="http://schemas.microsoft.com/office/drawing/2016/5/9/chartex" xmlns:cx4="http://schemas.microsoft.com/office/drawing/2016/5/10/chartex" xmlns:cx5="http://schemas.microsoft.com/office/drawing/2016/5/11/chartex" xmlns:cx6="http://schemas.microsoft.com/office/drawing/2016/5/12/chartex" xmlns:cx7="http://schemas.microsoft.com/office/drawing/2016/5/13/chartex" xmlns:cx8="http://schemas.microsoft.com/office/drawing/2016/5/14/chartex" xmlns:mc="http://schemas.openxmlformats.org/markup-compatibility/2006" xmlns:aink="http://schemas.microsoft.com/office/drawing/2016/ink" xmlns:am3d="http://schemas.microsoft.com/office/drawing/2017/model3d" xmlns:o="urn:schemas-microsoft-com:office:office" xmlns:oel="http://schemas.microsoft.com/office/2019/extlst" xmlns:r="http://schemas.openxmlformats.org/officeDocument/2006/relationships" xmlns:m="http://schemas.openxmlformats.org/officeDocument/2006/math" xmlns:v="urn:schemas-microsoft-com:vml" xmlns:wp14="http://schemas.microsoft.com/office/word/2010/wordprocessingDrawing" xmlns:wp="http://schemas.openxmlformats.org/drawingml/2006/wordprocessingDrawing" xmlns:w10="urn:schemas-microsoft-com:office:word" xmlns:w="http://schemas.openxmlformats.org/wordprocessingml/2006/main" xmlns:w14="http://schemas.microsoft.com/office/word/2010/wordml" xmlns:w15="http://schemas.microsoft.com/office/word/2012/wordml" xmlns:w16cex="http://schemas.microsoft.com/office/word/2018/wordml/cex" xmlns:w16cid="http://schemas.microsoft.com/office/word/2016/wordml/cid" xmlns:w16="http://schemas.microsoft.com/office/word/2018/wordml" xmlns:w16sdtdh="http://schemas.microsoft.com/office/word/2020/wordml/sdtdatahash" xmlns:w16se="http://schemas.microsoft.com/office/word/2015/wordml/symex" xmlns:wpg="http://schemas.microsoft.com/office/word/2010/wordprocessingGroup" xmlns:wpi="http://schemas.microsoft.com/office/word/2010/wordprocessingInk" xmlns:wne="http://schemas.microsoft.com/office/word/2006/wordml" xmlns:wps="http://schemas.microsoft.com/office/word/2010/wordprocessingShape" mc:Ignorable="w14 w15 w16se w16cid w16 w16cex w16sdtdh wp14">
   <w:abstractNum w:abstractNumId="0" w15:restartNumberingAfterBreak="0">
     <w:nsid w:val="12417B3F"/>
     <w:multiLevelType w:val="hybridMultilevel"/>
@@ -3925,13 +8368,13 @@
       </w:rPr>
     </w:lvl>
   </w:abstractNum>
-  <w:num w:numId="1">
+  <w:num w:numId="1" w16cid:durableId="386690834">
     <w:abstractNumId w:val="2"/>
   </w:num>
-  <w:num w:numId="2">
+  <w:num w:numId="2" w16cid:durableId="1911689507">
     <w:abstractNumId w:val="0"/>
   </w:num>
-  <w:num w:numId="3">
+  <w:num w:numId="3" w16cid:durableId="1052652475">
     <w:abstractNumId w:val="1"/>
   </w:num>
 </w:numbering>
@@ -4337,6 +8780,27 @@
     <w:qFormat/>
     <w:rsid w:val="00ED528B"/>
   </w:style>
+  <w:style w:type="paragraph" w:styleId="berschrift1">
+    <w:name w:val="heading 1"/>
+    <w:basedOn w:val="Standard"/>
+    <w:next w:val="Standard"/>
+    <w:link w:val="berschrift1Zchn"/>
+    <w:uiPriority w:val="9"/>
+    <w:qFormat/>
+    <w:rsid w:val="00D32EBE"/>
+    <w:pPr>
+      <w:keepNext/>
+      <w:keepLines/>
+      <w:spacing w:before="240" w:after="0"/>
+      <w:outlineLvl w:val="0"/>
+    </w:pPr>
+    <w:rPr>
+      <w:rFonts w:asciiTheme="majorHAnsi" w:eastAsiaTheme="majorEastAsia" w:hAnsiTheme="majorHAnsi" w:cstheme="majorBidi"/>
+      <w:color w:val="365F91" w:themeColor="accent1" w:themeShade="BF"/>
+      <w:sz w:val="32"/>
+      <w:szCs w:val="32"/>
+    </w:rPr>
+  </w:style>
   <w:style w:type="paragraph" w:styleId="berschrift2">
     <w:name w:val="heading 2"/>
     <w:basedOn w:val="Standard"/>
@@ -4441,6 +8905,19 @@
       <w:color w:val="243F60" w:themeColor="accent1" w:themeShade="7F"/>
       <w:sz w:val="24"/>
       <w:szCs w:val="24"/>
+    </w:rPr>
+  </w:style>
+  <w:style w:type="character" w:customStyle="1" w:styleId="berschrift1Zchn">
+    <w:name w:val="Überschrift 1 Zchn"/>
+    <w:basedOn w:val="Absatz-Standardschriftart"/>
+    <w:link w:val="berschrift1"/>
+    <w:uiPriority w:val="9"/>
+    <w:rsid w:val="00D32EBE"/>
+    <w:rPr>
+      <w:rFonts w:asciiTheme="majorHAnsi" w:eastAsiaTheme="majorEastAsia" w:hAnsiTheme="majorHAnsi" w:cstheme="majorBidi"/>
+      <w:color w:val="365F91" w:themeColor="accent1" w:themeShade="BF"/>
+      <w:sz w:val="32"/>
+      <w:szCs w:val="32"/>
     </w:rPr>
   </w:style>
 </w:styles>
